--- a/doc/Oil_longevity ms v2.docx
+++ b/doc/Oil_longevity ms v2.docx
@@ -54,6 +54,7 @@
           <w:lang w:val="es-ES"/>
         </w:rPr>
       </w:pPr>
+      <w:proofErr w:type="spellStart"/>
       <w:r>
         <w:rPr>
           <w:b/>
@@ -62,6 +63,7 @@
         </w:rPr>
         <w:t>Authors</w:t>
       </w:r>
+      <w:proofErr w:type="spellEnd"/>
       <w:r>
         <w:rPr>
           <w:b/>
@@ -496,19 +498,125 @@
         <w:rPr>
           <w:lang w:val="es-ES"/>
         </w:rPr>
-        <w:t xml:space="preserve">Dipartimento di Scienze della Terra e dell’Ambiente, University of Pavia, </w:t>
-      </w:r>
+        <w:t xml:space="preserve">Dipartimento di </w:t>
+      </w:r>
+      <w:proofErr w:type="spellStart"/>
       <w:r>
         <w:rPr>
           <w:lang w:val="es-ES"/>
         </w:rPr>
-        <w:t xml:space="preserve">27100 Pavia, </w:t>
-      </w:r>
+        <w:t>Scienze</w:t>
+      </w:r>
+      <w:proofErr w:type="spellEnd"/>
       <w:r>
         <w:rPr>
           <w:lang w:val="es-ES"/>
         </w:rPr>
-        <w:t>Italy.</w:t>
+        <w:t xml:space="preserve"> </w:t>
+      </w:r>
+      <w:proofErr w:type="spellStart"/>
+      <w:r>
+        <w:rPr>
+          <w:lang w:val="es-ES"/>
+        </w:rPr>
+        <w:t>della</w:t>
+      </w:r>
+      <w:proofErr w:type="spellEnd"/>
+      <w:r>
+        <w:rPr>
+          <w:lang w:val="es-ES"/>
+        </w:rPr>
+        <w:t xml:space="preserve"> Terra e </w:t>
+      </w:r>
+      <w:proofErr w:type="spellStart"/>
+      <w:r>
+        <w:rPr>
+          <w:lang w:val="es-ES"/>
+        </w:rPr>
+        <w:t>dell’Ambiente</w:t>
+      </w:r>
+      <w:proofErr w:type="spellEnd"/>
+      <w:r>
+        <w:rPr>
+          <w:lang w:val="es-ES"/>
+        </w:rPr>
+        <w:t xml:space="preserve">, </w:t>
+      </w:r>
+      <w:proofErr w:type="spellStart"/>
+      <w:r>
+        <w:rPr>
+          <w:lang w:val="es-ES"/>
+        </w:rPr>
+        <w:t>University</w:t>
+      </w:r>
+      <w:proofErr w:type="spellEnd"/>
+      <w:r>
+        <w:rPr>
+          <w:lang w:val="es-ES"/>
+        </w:rPr>
+        <w:t xml:space="preserve"> </w:t>
+      </w:r>
+      <w:proofErr w:type="spellStart"/>
+      <w:r>
+        <w:rPr>
+          <w:lang w:val="es-ES"/>
+        </w:rPr>
+        <w:t>of</w:t>
+      </w:r>
+      <w:proofErr w:type="spellEnd"/>
+      <w:r>
+        <w:rPr>
+          <w:lang w:val="es-ES"/>
+        </w:rPr>
+        <w:t xml:space="preserve"> </w:t>
+      </w:r>
+      <w:proofErr w:type="spellStart"/>
+      <w:r>
+        <w:rPr>
+          <w:lang w:val="es-ES"/>
+        </w:rPr>
+        <w:t>Pavia</w:t>
+      </w:r>
+      <w:proofErr w:type="spellEnd"/>
+      <w:r>
+        <w:rPr>
+          <w:lang w:val="es-ES"/>
+        </w:rPr>
+        <w:t xml:space="preserve">, </w:t>
+      </w:r>
+      <w:r>
+        <w:rPr>
+          <w:lang w:val="es-ES"/>
+        </w:rPr>
+        <w:t xml:space="preserve">27100 </w:t>
+      </w:r>
+      <w:proofErr w:type="spellStart"/>
+      <w:r>
+        <w:rPr>
+          <w:lang w:val="es-ES"/>
+        </w:rPr>
+        <w:t>Pavia</w:t>
+      </w:r>
+      <w:proofErr w:type="spellEnd"/>
+      <w:r>
+        <w:rPr>
+          <w:lang w:val="es-ES"/>
+        </w:rPr>
+        <w:t xml:space="preserve">, </w:t>
+      </w:r>
+      <w:proofErr w:type="spellStart"/>
+      <w:r>
+        <w:rPr>
+          <w:lang w:val="es-ES"/>
+        </w:rPr>
+        <w:t>Italy</w:t>
+      </w:r>
+      <w:proofErr w:type="spellEnd"/>
+      <w:r>
+        <w:rPr>
+          <w:lang w:val="es-ES"/>
+        </w:rPr>
+        <w:t>.</w:t>
       </w:r>
     </w:p>
     <w:p>
@@ -530,8 +638,16 @@
         <w:rPr>
           <w:lang w:val="es-ES"/>
         </w:rPr>
-        <w:t>Servicio Regional de Investigación y Desarrollo Agroalimentario (SERIDA), Carretera AS-267, PK. 19, 33300 - Villaviciosa (Asturias), Spain</w:t>
-      </w:r>
+        <w:t xml:space="preserve">Servicio Regional de Investigación y Desarrollo Agroalimentario (SERIDA), Carretera AS-267, PK. 19, 33300 - Villaviciosa (Asturias), </w:t>
+      </w:r>
+      <w:proofErr w:type="spellStart"/>
+      <w:r>
+        <w:rPr>
+          <w:lang w:val="es-ES"/>
+        </w:rPr>
+        <w:t>Spain</w:t>
+      </w:r>
+      <w:proofErr w:type="spellEnd"/>
     </w:p>
     <w:p>
       <w:pPr>
@@ -543,6 +659,7 @@
           <w:lang w:eastAsia="ca-ES"/>
         </w:rPr>
       </w:pPr>
+      <w:proofErr w:type="spellStart"/>
       <w:r>
         <w:rPr>
           <w:rFonts w:asciiTheme="minorHAnsi" w:hAnsiTheme="minorHAnsi" w:cstheme="minorHAnsi"/>
@@ -554,6 +671,7 @@
         </w:rPr>
         <w:t>Correspondence</w:t>
       </w:r>
+      <w:proofErr w:type="spellEnd"/>
       <w:r>
         <w:rPr>
           <w:rFonts w:asciiTheme="minorHAnsi" w:hAnsiTheme="minorHAnsi" w:cstheme="minorHAnsi"/>
@@ -563,8 +681,21 @@
           <w:szCs w:val="22"/>
           <w:lang w:val="es-ES" w:eastAsia="ca-ES"/>
         </w:rPr>
-        <w:t xml:space="preserve"> author</w:t>
-      </w:r>
+        <w:t xml:space="preserve"> </w:t>
+      </w:r>
+      <w:proofErr w:type="spellStart"/>
+      <w:r>
+        <w:rPr>
+          <w:rFonts w:asciiTheme="minorHAnsi" w:hAnsiTheme="minorHAnsi" w:cstheme="minorHAnsi"/>
+          <w:b/>
+          <w:bCs/>
+          <w:sz w:val="22"/>
+          <w:szCs w:val="22"/>
+          <w:lang w:val="es-ES" w:eastAsia="ca-ES"/>
+        </w:rPr>
+        <w:t>author</w:t>
+      </w:r>
+      <w:proofErr w:type="spellEnd"/>
       <w:r>
         <w:rPr>
           <w:rFonts w:asciiTheme="minorHAnsi" w:hAnsiTheme="minorHAnsi" w:cstheme="minorHAnsi"/>
@@ -732,7 +863,21 @@
         <w:rPr>
           <w:lang w:val="es-ES"/>
         </w:rPr>
-        <w:t xml:space="preserve">Silvia Baizán. </w:t>
+        <w:t xml:space="preserve">Silvia </w:t>
+      </w:r>
+      <w:proofErr w:type="spellStart"/>
+      <w:r>
+        <w:rPr>
+          <w:lang w:val="es-ES"/>
+        </w:rPr>
+        <w:t>Baizán</w:t>
+      </w:r>
+      <w:proofErr w:type="spellEnd"/>
+      <w:r>
+        <w:rPr>
+          <w:lang w:val="es-ES"/>
+        </w:rPr>
+        <w:t xml:space="preserve">. </w:t>
       </w:r>
       <w:hyperlink r:id="rId9" w:tooltip="https://urldefense.com/v3/__https://orcid.org/0000-0003-3462-9432__;!!D9dNQwwGXtA!Xml2rQNvfPwkNvs0eS3TGXuVlZFuFqVAC3lLbmWnvqHuF40MJjfPGhl_28WTJ5f2hlGtilbO-rLtC_kPqjbV$" w:history="1">
         <w:r>
@@ -818,14 +963,34 @@
           <w:lang w:val="es-ES"/>
         </w:rPr>
       </w:pPr>
+      <w:proofErr w:type="spellStart"/>
       <w:r>
         <w:rPr>
           <w:b/>
           <w:bCs/>
           <w:lang w:val="es-ES"/>
         </w:rPr>
-        <w:t>Words count</w:t>
-      </w:r>
+        <w:t>Words</w:t>
+      </w:r>
+      <w:proofErr w:type="spellEnd"/>
+      <w:r>
+        <w:rPr>
+          <w:b/>
+          <w:bCs/>
+          <w:lang w:val="es-ES"/>
+        </w:rPr>
+        <w:t xml:space="preserve"> </w:t>
+      </w:r>
+      <w:proofErr w:type="spellStart"/>
+      <w:r>
+        <w:rPr>
+          <w:b/>
+          <w:bCs/>
+          <w:lang w:val="es-ES"/>
+        </w:rPr>
+        <w:t>count</w:t>
+      </w:r>
+      <w:proofErr w:type="spellEnd"/>
     </w:p>
     <w:p>
       <w:pPr>
@@ -844,7 +1009,13 @@
         <w:rPr>
           <w:rFonts w:cstheme="minorHAnsi"/>
         </w:rPr>
-        <w:t xml:space="preserve"> 1533</w:t>
+        <w:t xml:space="preserve"> </w:t>
+      </w:r>
+      <w:r>
+        <w:rPr>
+          <w:rFonts w:cstheme="minorHAnsi"/>
+        </w:rPr>
+        <w:t>1526</w:t>
       </w:r>
     </w:p>
     <w:p>
@@ -864,7 +1035,13 @@
         <w:rPr>
           <w:rFonts w:cstheme="minorHAnsi"/>
         </w:rPr>
-        <w:t xml:space="preserve"> 1788</w:t>
+        <w:t xml:space="preserve"> 1</w:t>
+      </w:r>
+      <w:r>
+        <w:rPr>
+          <w:rFonts w:cstheme="minorHAnsi"/>
+        </w:rPr>
+        <w:t>802</w:t>
       </w:r>
     </w:p>
     <w:p>
@@ -884,7 +1061,13 @@
         <w:rPr>
           <w:rFonts w:cstheme="minorHAnsi"/>
         </w:rPr>
-        <w:t>917</w:t>
+        <w:t>91</w:t>
+      </w:r>
+      <w:r>
+        <w:rPr>
+          <w:rFonts w:cstheme="minorHAnsi"/>
+        </w:rPr>
+        <w:t>2</w:t>
       </w:r>
     </w:p>
     <w:p>
@@ -904,7 +1087,13 @@
         <w:rPr>
           <w:rFonts w:cstheme="minorHAnsi"/>
         </w:rPr>
-        <w:t xml:space="preserve"> 1610</w:t>
+        <w:t xml:space="preserve"> 16</w:t>
+      </w:r>
+      <w:r>
+        <w:rPr>
+          <w:rFonts w:cstheme="minorHAnsi"/>
+        </w:rPr>
+        <w:t>05</w:t>
       </w:r>
     </w:p>
     <w:p>
@@ -984,16 +1173,8 @@
         <w:rPr>
           <w:rFonts w:cstheme="minorHAnsi"/>
         </w:rPr>
-        <w:t xml:space="preserve">Figure S2.  Local alpine species pool phylogenetic </w:t>
-      </w:r>
-      <w:proofErr w:type="gramStart"/>
-      <w:r>
-        <w:rPr>
-          <w:rFonts w:cstheme="minorHAnsi"/>
-        </w:rPr>
-        <w:t>tree</w:t>
-      </w:r>
-      <w:proofErr w:type="gramEnd"/>
+        <w:t>Figure S2.  Local alpine species pool phylogenetic tree</w:t>
+      </w:r>
     </w:p>
     <w:p>
       <w:pPr>
@@ -1006,7 +1187,19 @@
         <w:rPr>
           <w:rFonts w:cstheme="minorHAnsi"/>
         </w:rPr>
-        <w:t>Table S1. Fatty acids Methyl Ester (FAME) list</w:t>
+        <w:t xml:space="preserve">Table S1. Fatty acids Methyl Ester (FAME) </w:t>
+      </w:r>
+      <w:r>
+        <w:rPr>
+          <w:rFonts w:cstheme="minorHAnsi"/>
+        </w:rPr>
+        <w:t xml:space="preserve">potential detection </w:t>
+      </w:r>
+      <w:r>
+        <w:rPr>
+          <w:rFonts w:cstheme="minorHAnsi"/>
+        </w:rPr>
+        <w:t>list</w:t>
       </w:r>
     </w:p>
     <w:p>
@@ -1020,21 +1213,7 @@
         <w:rPr>
           <w:rFonts w:cstheme="minorHAnsi"/>
         </w:rPr>
-        <w:t xml:space="preserve">Table S2. Fatty acid </w:t>
-      </w:r>
-      <w:proofErr w:type="gramStart"/>
-      <w:r>
-        <w:rPr>
-          <w:rFonts w:cstheme="minorHAnsi"/>
-        </w:rPr>
-        <w:t>types</w:t>
-      </w:r>
-      <w:proofErr w:type="gramEnd"/>
-      <w:r>
-        <w:rPr>
-          <w:rFonts w:cstheme="minorHAnsi"/>
-        </w:rPr>
-        <w:t xml:space="preserve"> descriptive statistics summary</w:t>
+        <w:t>Table S2. Fatty acid descriptive statistics summary</w:t>
       </w:r>
     </w:p>
     <w:p>
@@ -1076,7 +1255,19 @@
         <w:rPr>
           <w:rFonts w:cstheme="minorHAnsi"/>
         </w:rPr>
-        <w:t>Table S5. MCMC models fixed effects results</w:t>
+        <w:t xml:space="preserve">Table S5. MCMC models fixed </w:t>
+      </w:r>
+      <w:r>
+        <w:rPr>
+          <w:rFonts w:cstheme="minorHAnsi"/>
+        </w:rPr>
+        <w:t xml:space="preserve">factor </w:t>
+      </w:r>
+      <w:r>
+        <w:rPr>
+          <w:rFonts w:cstheme="minorHAnsi"/>
+        </w:rPr>
+        <w:t>effects results</w:t>
       </w:r>
     </w:p>
     <w:p>
@@ -1091,7 +1282,19 @@
           <w:rFonts w:cstheme="minorHAnsi"/>
         </w:rPr>
         <w:lastRenderedPageBreak/>
-        <w:t>Table S6. MCMC models random factors results</w:t>
+        <w:t xml:space="preserve">Table S6. MCMC models random factor </w:t>
+      </w:r>
+      <w:r>
+        <w:rPr>
+          <w:rFonts w:cstheme="minorHAnsi"/>
+        </w:rPr>
+        <w:t xml:space="preserve">effects </w:t>
+      </w:r>
+      <w:r>
+        <w:rPr>
+          <w:rFonts w:cstheme="minorHAnsi"/>
+        </w:rPr>
+        <w:t>results</w:t>
       </w:r>
     </w:p>
     <w:p>
@@ -1104,6 +1307,7 @@
           <w:lang w:val="es-ES"/>
         </w:rPr>
       </w:pPr>
+      <w:proofErr w:type="spellStart"/>
       <w:r>
         <w:rPr>
           <w:b/>
@@ -1112,6 +1316,7 @@
         </w:rPr>
         <w:t>Funding</w:t>
       </w:r>
+      <w:proofErr w:type="spellEnd"/>
     </w:p>
     <w:p>
       <w:pPr>
@@ -1131,11 +1336,33 @@
         </w:rPr>
         <w:t xml:space="preserve">vestigación - </w:t>
       </w:r>
+      <w:proofErr w:type="spellStart"/>
       <w:r>
         <w:rPr>
           <w:lang w:val="es-ES"/>
         </w:rPr>
-        <w:t>Spanish Research Agency (AEI/10.13039/501100011033)</w:t>
+        <w:t>Spanish</w:t>
+      </w:r>
+      <w:proofErr w:type="spellEnd"/>
+      <w:r>
+        <w:rPr>
+          <w:lang w:val="es-ES"/>
+        </w:rPr>
+        <w:t xml:space="preserve"> </w:t>
+      </w:r>
+      <w:proofErr w:type="spellStart"/>
+      <w:r>
+        <w:rPr>
+          <w:lang w:val="es-ES"/>
+        </w:rPr>
+        <w:t>Research</w:t>
+      </w:r>
+      <w:proofErr w:type="spellEnd"/>
+      <w:r>
+        <w:rPr>
+          <w:lang w:val="es-ES"/>
+        </w:rPr>
+        <w:t xml:space="preserve"> Agency (AEI/10.13039/501100011033)</w:t>
       </w:r>
     </w:p>
     <w:p>
@@ -1148,7 +1375,21 @@
         <w:rPr>
           <w:lang w:val="es-ES"/>
         </w:rPr>
-        <w:t>Ayuntamiento de Gijón/Xixón (</w:t>
+        <w:t>Ayuntamiento de Gijón/</w:t>
+      </w:r>
+      <w:proofErr w:type="spellStart"/>
+      <w:r>
+        <w:rPr>
+          <w:lang w:val="es-ES"/>
+        </w:rPr>
+        <w:t>Xixón</w:t>
+      </w:r>
+      <w:proofErr w:type="spellEnd"/>
+      <w:r>
+        <w:rPr>
+          <w:lang w:val="es-ES"/>
+        </w:rPr>
+        <w:t xml:space="preserve"> (</w:t>
       </w:r>
       <w:r>
         <w:rPr>
@@ -1179,7 +1420,49 @@
         <w:rPr>
           <w:lang w:val="es-ES" w:eastAsia="ca-ES"/>
         </w:rPr>
-        <w:t>getación y Biodiversidad” (IDE/2024/000720, Principality of Asturias-Sekuens-EU-FEDER).</w:t>
+        <w:t xml:space="preserve">getación y Biodiversidad” (IDE/2024/000720, </w:t>
+      </w:r>
+      <w:proofErr w:type="spellStart"/>
+      <w:r>
+        <w:rPr>
+          <w:lang w:val="es-ES" w:eastAsia="ca-ES"/>
+        </w:rPr>
+        <w:t>Principality</w:t>
+      </w:r>
+      <w:proofErr w:type="spellEnd"/>
+      <w:r>
+        <w:rPr>
+          <w:lang w:val="es-ES" w:eastAsia="ca-ES"/>
+        </w:rPr>
+        <w:t xml:space="preserve"> </w:t>
+      </w:r>
+      <w:proofErr w:type="spellStart"/>
+      <w:r>
+        <w:rPr>
+          <w:lang w:val="es-ES" w:eastAsia="ca-ES"/>
+        </w:rPr>
+        <w:t>of</w:t>
+      </w:r>
+      <w:proofErr w:type="spellEnd"/>
+      <w:r>
+        <w:rPr>
+          <w:lang w:val="es-ES" w:eastAsia="ca-ES"/>
+        </w:rPr>
+        <w:t xml:space="preserve"> Asturias-</w:t>
+      </w:r>
+      <w:proofErr w:type="spellStart"/>
+      <w:r>
+        <w:rPr>
+          <w:lang w:val="es-ES" w:eastAsia="ca-ES"/>
+        </w:rPr>
+        <w:t>Sekuens</w:t>
+      </w:r>
+      <w:proofErr w:type="spellEnd"/>
+      <w:r>
+        <w:rPr>
+          <w:lang w:val="es-ES" w:eastAsia="ca-ES"/>
+        </w:rPr>
+        <w:t>-EU-FEDER).</w:t>
       </w:r>
     </w:p>
     <w:p>
@@ -1220,7 +1503,15 @@
         <w:t>H</w:t>
       </w:r>
       <w:r>
-        <w:t>ub repository will be public and stored in Zenodo.</w:t>
+        <w:t xml:space="preserve">ub repository will be public and stored in </w:t>
+      </w:r>
+      <w:proofErr w:type="spellStart"/>
+      <w:r>
+        <w:t>Zenodo</w:t>
+      </w:r>
+      <w:proofErr w:type="spellEnd"/>
+      <w:r>
+        <w:t>.</w:t>
       </w:r>
     </w:p>
     <w:p>
@@ -1378,11 +1669,103 @@
         </w:rPr>
         <w:t xml:space="preserve"> </w:t>
       </w:r>
-      <w:r>
-        <w:rPr>
-          <w:lang w:val="en-GB"/>
-        </w:rPr>
-        <w:t xml:space="preserve">Ayudas para Contratos Predoctorales para la Formación de Doctores del Ministerio de Ciencia e Innovación (FPI: </w:t>
+      <w:proofErr w:type="spellStart"/>
+      <w:r>
+        <w:rPr>
+          <w:lang w:val="en-GB"/>
+        </w:rPr>
+        <w:t>Ayudas</w:t>
+      </w:r>
+      <w:proofErr w:type="spellEnd"/>
+      <w:r>
+        <w:rPr>
+          <w:lang w:val="en-GB"/>
+        </w:rPr>
+        <w:t xml:space="preserve"> para </w:t>
+      </w:r>
+      <w:proofErr w:type="spellStart"/>
+      <w:r>
+        <w:rPr>
+          <w:lang w:val="en-GB"/>
+        </w:rPr>
+        <w:t>Contratos</w:t>
+      </w:r>
+      <w:proofErr w:type="spellEnd"/>
+      <w:r>
+        <w:rPr>
+          <w:lang w:val="en-GB"/>
+        </w:rPr>
+        <w:t xml:space="preserve"> </w:t>
+      </w:r>
+      <w:proofErr w:type="spellStart"/>
+      <w:r>
+        <w:rPr>
+          <w:lang w:val="en-GB"/>
+        </w:rPr>
+        <w:t>Predoctorales</w:t>
+      </w:r>
+      <w:proofErr w:type="spellEnd"/>
+      <w:r>
+        <w:rPr>
+          <w:lang w:val="en-GB"/>
+        </w:rPr>
+        <w:t xml:space="preserve"> para la </w:t>
+      </w:r>
+      <w:proofErr w:type="spellStart"/>
+      <w:r>
+        <w:rPr>
+          <w:lang w:val="en-GB"/>
+        </w:rPr>
+        <w:t>Formación</w:t>
+      </w:r>
+      <w:proofErr w:type="spellEnd"/>
+      <w:r>
+        <w:rPr>
+          <w:lang w:val="en-GB"/>
+        </w:rPr>
+        <w:t xml:space="preserve"> de </w:t>
+      </w:r>
+      <w:proofErr w:type="spellStart"/>
+      <w:r>
+        <w:rPr>
+          <w:lang w:val="en-GB"/>
+        </w:rPr>
+        <w:t>Doctores</w:t>
+      </w:r>
+      <w:proofErr w:type="spellEnd"/>
+      <w:r>
+        <w:rPr>
+          <w:lang w:val="en-GB"/>
+        </w:rPr>
+        <w:t xml:space="preserve"> del </w:t>
+      </w:r>
+      <w:proofErr w:type="spellStart"/>
+      <w:r>
+        <w:rPr>
+          <w:lang w:val="en-GB"/>
+        </w:rPr>
+        <w:t>Ministerio</w:t>
+      </w:r>
+      <w:proofErr w:type="spellEnd"/>
+      <w:r>
+        <w:rPr>
+          <w:lang w:val="en-GB"/>
+        </w:rPr>
+        <w:t xml:space="preserve"> de Ciencia e </w:t>
+      </w:r>
+      <w:proofErr w:type="spellStart"/>
+      <w:r>
+        <w:rPr>
+          <w:lang w:val="en-GB"/>
+        </w:rPr>
+        <w:t>Innovación</w:t>
+      </w:r>
+      <w:proofErr w:type="spellEnd"/>
+      <w:r>
+        <w:rPr>
+          <w:lang w:val="en-GB"/>
+        </w:rPr>
+        <w:t xml:space="preserve"> (FPI: </w:t>
       </w:r>
       <w:r>
         <w:rPr>
@@ -1400,12 +1783,82 @@
         <w:rPr>
           <w:lang w:val="en-GB" w:eastAsia="ca-ES"/>
         </w:rPr>
-        <w:t>; Ayuntamiento de Gijón/Xixón - Jardín Botánico Atlántico (</w:t>
-      </w:r>
+        <w:t xml:space="preserve">; </w:t>
+      </w:r>
+      <w:proofErr w:type="spellStart"/>
       <w:r>
         <w:rPr>
           <w:lang w:val="en-GB" w:eastAsia="ca-ES"/>
         </w:rPr>
+        <w:t>Ayuntamiento</w:t>
+      </w:r>
+      <w:proofErr w:type="spellEnd"/>
+      <w:r>
+        <w:rPr>
+          <w:lang w:val="en-GB" w:eastAsia="ca-ES"/>
+        </w:rPr>
+        <w:t xml:space="preserve"> de </w:t>
+      </w:r>
+      <w:proofErr w:type="spellStart"/>
+      <w:r>
+        <w:rPr>
+          <w:lang w:val="en-GB" w:eastAsia="ca-ES"/>
+        </w:rPr>
+        <w:t>Gijón</w:t>
+      </w:r>
+      <w:proofErr w:type="spellEnd"/>
+      <w:r>
+        <w:rPr>
+          <w:lang w:val="en-GB" w:eastAsia="ca-ES"/>
+        </w:rPr>
+        <w:t>/</w:t>
+      </w:r>
+      <w:proofErr w:type="spellStart"/>
+      <w:r>
+        <w:rPr>
+          <w:lang w:val="en-GB" w:eastAsia="ca-ES"/>
+        </w:rPr>
+        <w:t>Xixón</w:t>
+      </w:r>
+      <w:proofErr w:type="spellEnd"/>
+      <w:r>
+        <w:rPr>
+          <w:lang w:val="en-GB" w:eastAsia="ca-ES"/>
+        </w:rPr>
+        <w:t xml:space="preserve"> - </w:t>
+      </w:r>
+      <w:proofErr w:type="spellStart"/>
+      <w:r>
+        <w:rPr>
+          <w:lang w:val="en-GB" w:eastAsia="ca-ES"/>
+        </w:rPr>
+        <w:t>Jardín</w:t>
+      </w:r>
+      <w:proofErr w:type="spellEnd"/>
+      <w:r>
+        <w:rPr>
+          <w:lang w:val="en-GB" w:eastAsia="ca-ES"/>
+        </w:rPr>
+        <w:t xml:space="preserve"> </w:t>
+      </w:r>
+      <w:proofErr w:type="spellStart"/>
+      <w:r>
+        <w:rPr>
+          <w:lang w:val="en-GB" w:eastAsia="ca-ES"/>
+        </w:rPr>
+        <w:t>Botánico</w:t>
+      </w:r>
+      <w:proofErr w:type="spellEnd"/>
+      <w:r>
+        <w:rPr>
+          <w:lang w:val="en-GB" w:eastAsia="ca-ES"/>
+        </w:rPr>
+        <w:t xml:space="preserve"> Atlántico (</w:t>
+      </w:r>
+      <w:r>
+        <w:rPr>
+          <w:lang w:val="en-GB" w:eastAsia="ca-ES"/>
+        </w:rPr>
         <w:t>SV-23-GIJON-JBA</w:t>
       </w:r>
       <w:r>
@@ -1418,13 +1871,55 @@
         <w:rPr>
           <w:lang w:val="en-GB" w:eastAsia="ca-ES"/>
         </w:rPr>
-        <w:t>the grant “Laboratorio de Vegetación y Biodiversidad” (IDE/2024/000720</w:t>
-      </w:r>
+        <w:t xml:space="preserve">the grant “Laboratorio de </w:t>
+      </w:r>
+      <w:proofErr w:type="spellStart"/>
       <w:r>
         <w:rPr>
           <w:lang w:val="en-GB" w:eastAsia="ca-ES"/>
         </w:rPr>
-        <w:t>, Principality of Asturias-Sekuens-EU-FEDER).</w:t>
+        <w:t>Vegetación</w:t>
+      </w:r>
+      <w:proofErr w:type="spellEnd"/>
+      <w:r>
+        <w:rPr>
+          <w:lang w:val="en-GB" w:eastAsia="ca-ES"/>
+        </w:rPr>
+        <w:t xml:space="preserve"> y </w:t>
+      </w:r>
+      <w:proofErr w:type="spellStart"/>
+      <w:r>
+        <w:rPr>
+          <w:lang w:val="en-GB" w:eastAsia="ca-ES"/>
+        </w:rPr>
+        <w:t>Biodiversidad</w:t>
+      </w:r>
+      <w:proofErr w:type="spellEnd"/>
+      <w:r>
+        <w:rPr>
+          <w:lang w:val="en-GB" w:eastAsia="ca-ES"/>
+        </w:rPr>
+        <w:t>” (IDE/2024/000720</w:t>
+      </w:r>
+      <w:r>
+        <w:rPr>
+          <w:lang w:val="en-GB" w:eastAsia="ca-ES"/>
+        </w:rPr>
+        <w:t>, Principality of Asturias-</w:t>
+      </w:r>
+      <w:proofErr w:type="spellStart"/>
+      <w:r>
+        <w:rPr>
+          <w:lang w:val="en-GB" w:eastAsia="ca-ES"/>
+        </w:rPr>
+        <w:t>Sekuens</w:t>
+      </w:r>
+      <w:proofErr w:type="spellEnd"/>
+      <w:r>
+        <w:rPr>
+          <w:lang w:val="en-GB" w:eastAsia="ca-ES"/>
+        </w:rPr>
+        <w:t>-EU-FEDER).</w:t>
       </w:r>
     </w:p>
     <w:p>
@@ -1435,14 +1930,34 @@
           <w:lang w:val="es-ES"/>
         </w:rPr>
       </w:pPr>
+      <w:proofErr w:type="spellStart"/>
       <w:r>
         <w:rPr>
           <w:b/>
           <w:bCs/>
           <w:lang w:val="es-ES"/>
         </w:rPr>
-        <w:t>Author contributions</w:t>
-      </w:r>
+        <w:t>Author</w:t>
+      </w:r>
+      <w:proofErr w:type="spellEnd"/>
+      <w:r>
+        <w:rPr>
+          <w:b/>
+          <w:bCs/>
+          <w:lang w:val="es-ES"/>
+        </w:rPr>
+        <w:t xml:space="preserve"> </w:t>
+      </w:r>
+      <w:proofErr w:type="spellStart"/>
+      <w:r>
+        <w:rPr>
+          <w:b/>
+          <w:bCs/>
+          <w:lang w:val="es-ES"/>
+        </w:rPr>
+        <w:t>contributions</w:t>
+      </w:r>
+      <w:proofErr w:type="spellEnd"/>
     </w:p>
     <w:p>
       <w:pPr>
@@ -1452,11 +1967,19 @@
           <w:lang w:val="es-ES"/>
         </w:rPr>
       </w:pPr>
+      <w:proofErr w:type="spellStart"/>
       <w:r>
         <w:rPr>
           <w:lang w:val="es-ES"/>
         </w:rPr>
-        <w:t xml:space="preserve">Conceptualization: </w:t>
+        <w:t>Conceptualization</w:t>
+      </w:r>
+      <w:proofErr w:type="spellEnd"/>
+      <w:r>
+        <w:rPr>
+          <w:lang w:val="es-ES"/>
+        </w:rPr>
+        <w:t xml:space="preserve">: </w:t>
       </w:r>
       <w:r>
         <w:rPr>
@@ -1482,7 +2005,21 @@
         <w:rPr>
           <w:lang w:val="es-ES"/>
         </w:rPr>
-        <w:t xml:space="preserve">; Investigation: </w:t>
+        <w:t xml:space="preserve">; </w:t>
+      </w:r>
+      <w:proofErr w:type="spellStart"/>
+      <w:r>
+        <w:rPr>
+          <w:lang w:val="es-ES"/>
+        </w:rPr>
+        <w:t>Investigation</w:t>
+      </w:r>
+      <w:proofErr w:type="spellEnd"/>
+      <w:r>
+        <w:rPr>
+          <w:lang w:val="es-ES"/>
+        </w:rPr>
+        <w:t xml:space="preserve">: </w:t>
       </w:r>
       <w:r>
         <w:rPr>
@@ -1501,8 +2038,16 @@
         <w:rPr>
           <w:lang w:val="es-ES"/>
         </w:rPr>
-        <w:t>ilvia Baizán</w:t>
-      </w:r>
+        <w:t xml:space="preserve">ilvia </w:t>
+      </w:r>
+      <w:proofErr w:type="spellStart"/>
+      <w:r>
+        <w:rPr>
+          <w:lang w:val="es-ES"/>
+        </w:rPr>
+        <w:t>Baizán</w:t>
+      </w:r>
+      <w:proofErr w:type="spellEnd"/>
       <w:r>
         <w:rPr>
           <w:lang w:val="es-ES"/>
@@ -1520,7 +2065,21 @@
         <w:rPr>
           <w:lang w:val="es-ES"/>
         </w:rPr>
-        <w:t xml:space="preserve">; Formal Analysis: </w:t>
+        <w:t xml:space="preserve">; Formal </w:t>
+      </w:r>
+      <w:proofErr w:type="spellStart"/>
+      <w:r>
+        <w:rPr>
+          <w:lang w:val="es-ES"/>
+        </w:rPr>
+        <w:t>Analysis</w:t>
+      </w:r>
+      <w:proofErr w:type="spellEnd"/>
+      <w:r>
+        <w:rPr>
+          <w:lang w:val="es-ES"/>
+        </w:rPr>
+        <w:t xml:space="preserve">: </w:t>
       </w:r>
       <w:r>
         <w:rPr>
@@ -1540,7 +2099,21 @@
         <w:rPr>
           <w:lang w:val="es-ES"/>
         </w:rPr>
-        <w:t xml:space="preserve">; Writing – original draft: </w:t>
+        <w:t xml:space="preserve">; </w:t>
+      </w:r>
+      <w:proofErr w:type="spellStart"/>
+      <w:r>
+        <w:rPr>
+          <w:lang w:val="es-ES"/>
+        </w:rPr>
+        <w:t>Writing</w:t>
+      </w:r>
+      <w:proofErr w:type="spellEnd"/>
+      <w:r>
+        <w:rPr>
+          <w:lang w:val="es-ES"/>
+        </w:rPr>
+        <w:t xml:space="preserve"> – original draft: </w:t>
       </w:r>
       <w:r>
         <w:rPr>
@@ -1549,11 +2122,89 @@
         </w:rPr>
         <w:t xml:space="preserve">Clara Espinosa del Alba; </w:t>
       </w:r>
+      <w:proofErr w:type="spellStart"/>
       <w:r>
         <w:rPr>
           <w:lang w:val="es-ES"/>
         </w:rPr>
-        <w:t xml:space="preserve">Writing – Review &amp; Editing: all authors; Supervision: </w:t>
+        <w:t>Writing</w:t>
+      </w:r>
+      <w:proofErr w:type="spellEnd"/>
+      <w:r>
+        <w:rPr>
+          <w:lang w:val="es-ES"/>
+        </w:rPr>
+        <w:t xml:space="preserve"> – </w:t>
+      </w:r>
+      <w:proofErr w:type="spellStart"/>
+      <w:r>
+        <w:rPr>
+          <w:lang w:val="es-ES"/>
+        </w:rPr>
+        <w:t>Review</w:t>
+      </w:r>
+      <w:proofErr w:type="spellEnd"/>
+      <w:r>
+        <w:rPr>
+          <w:lang w:val="es-ES"/>
+        </w:rPr>
+        <w:t xml:space="preserve"> &amp; </w:t>
+      </w:r>
+      <w:proofErr w:type="spellStart"/>
+      <w:r>
+        <w:rPr>
+          <w:lang w:val="es-ES"/>
+        </w:rPr>
+        <w:t>Editing</w:t>
+      </w:r>
+      <w:proofErr w:type="spellEnd"/>
+      <w:r>
+        <w:rPr>
+          <w:lang w:val="es-ES"/>
+        </w:rPr>
+        <w:t xml:space="preserve">: </w:t>
+      </w:r>
+      <w:proofErr w:type="spellStart"/>
+      <w:r>
+        <w:rPr>
+          <w:lang w:val="es-ES"/>
+        </w:rPr>
+        <w:t>all</w:t>
+      </w:r>
+      <w:proofErr w:type="spellEnd"/>
+      <w:r>
+        <w:rPr>
+          <w:lang w:val="es-ES"/>
+        </w:rPr>
+        <w:t xml:space="preserve"> </w:t>
+      </w:r>
+      <w:proofErr w:type="spellStart"/>
+      <w:r>
+        <w:rPr>
+          <w:lang w:val="es-ES"/>
+        </w:rPr>
+        <w:t>authors</w:t>
+      </w:r>
+      <w:proofErr w:type="spellEnd"/>
+      <w:r>
+        <w:rPr>
+          <w:lang w:val="es-ES"/>
+        </w:rPr>
+        <w:t xml:space="preserve">; </w:t>
+      </w:r>
+      <w:proofErr w:type="spellStart"/>
+      <w:r>
+        <w:rPr>
+          <w:lang w:val="es-ES"/>
+        </w:rPr>
+        <w:t>Supervision</w:t>
+      </w:r>
+      <w:proofErr w:type="spellEnd"/>
+      <w:r>
+        <w:rPr>
+          <w:lang w:val="es-ES"/>
+        </w:rPr>
+        <w:t xml:space="preserve">: </w:t>
       </w:r>
       <w:r>
         <w:rPr>
@@ -1600,7 +2251,35 @@
         <w:rPr>
           <w:lang w:val="es-ES"/>
         </w:rPr>
-        <w:t xml:space="preserve">; Funding acquisition: </w:t>
+        <w:t xml:space="preserve">; </w:t>
+      </w:r>
+      <w:proofErr w:type="spellStart"/>
+      <w:r>
+        <w:rPr>
+          <w:lang w:val="es-ES"/>
+        </w:rPr>
+        <w:t>Funding</w:t>
+      </w:r>
+      <w:proofErr w:type="spellEnd"/>
+      <w:r>
+        <w:rPr>
+          <w:lang w:val="es-ES"/>
+        </w:rPr>
+        <w:t xml:space="preserve"> </w:t>
+      </w:r>
+      <w:proofErr w:type="spellStart"/>
+      <w:r>
+        <w:rPr>
+          <w:lang w:val="es-ES"/>
+        </w:rPr>
+        <w:t>acquisition</w:t>
+      </w:r>
+      <w:proofErr w:type="spellEnd"/>
+      <w:r>
+        <w:rPr>
+          <w:lang w:val="es-ES"/>
+        </w:rPr>
+        <w:t xml:space="preserve">: </w:t>
       </w:r>
       <w:r>
         <w:rPr>
@@ -2136,6 +2815,7 @@
         </w:rPr>
         <w:t xml:space="preserve">the Cantabrian Mountains (NW Spain) across altitudinal and </w:t>
       </w:r>
+      <w:proofErr w:type="spellStart"/>
       <w:r>
         <w:rPr>
           <w:lang w:val="en-GB"/>
@@ -2148,6 +2828,7 @@
         </w:rPr>
         <w:t>topographical</w:t>
       </w:r>
+      <w:proofErr w:type="spellEnd"/>
       <w:r>
         <w:rPr>
           <w:lang w:val="en-GB"/>
@@ -2238,12 +2919,14 @@
         </w:rPr>
         <w:t xml:space="preserve"> calculated species' local ecological preferences along </w:t>
       </w:r>
+      <w:proofErr w:type="spellStart"/>
       <w:r>
         <w:rPr>
           <w:lang w:val="en-GB"/>
         </w:rPr>
         <w:t>microtopographical</w:t>
       </w:r>
+      <w:proofErr w:type="spellEnd"/>
       <w:r>
         <w:rPr>
           <w:lang w:val="en-GB"/>
@@ -2475,12 +3158,14 @@
         </w:rPr>
         <w:t xml:space="preserve"> or </w:t>
       </w:r>
+      <w:proofErr w:type="spellStart"/>
       <w:r>
         <w:rPr>
           <w:lang w:val="en-GB"/>
         </w:rPr>
         <w:t>microtopographical</w:t>
       </w:r>
+      <w:proofErr w:type="spellEnd"/>
       <w:r>
         <w:rPr>
           <w:lang w:val="en-GB"/>
@@ -2715,6 +3400,7 @@
           <w:lang w:val="es-ES"/>
         </w:rPr>
       </w:pPr>
+      <w:proofErr w:type="spellStart"/>
       <w:r>
         <w:rPr>
           <w:b/>
@@ -2722,7 +3408,57 @@
           <w:u w:val="single"/>
           <w:lang w:val="es-ES"/>
         </w:rPr>
-        <w:t>Translated summary (Spanish)</w:t>
+        <w:t>Translated</w:t>
+      </w:r>
+      <w:proofErr w:type="spellEnd"/>
+      <w:r>
+        <w:rPr>
+          <w:b/>
+          <w:bCs/>
+          <w:u w:val="single"/>
+          <w:lang w:val="es-ES"/>
+        </w:rPr>
+        <w:t xml:space="preserve"> </w:t>
+      </w:r>
+      <w:proofErr w:type="spellStart"/>
+      <w:r>
+        <w:rPr>
+          <w:b/>
+          <w:bCs/>
+          <w:u w:val="single"/>
+          <w:lang w:val="es-ES"/>
+        </w:rPr>
+        <w:t>summary</w:t>
+      </w:r>
+      <w:proofErr w:type="spellEnd"/>
+      <w:r>
+        <w:rPr>
+          <w:b/>
+          <w:bCs/>
+          <w:u w:val="single"/>
+          <w:lang w:val="es-ES"/>
+        </w:rPr>
+        <w:t xml:space="preserve"> (</w:t>
+      </w:r>
+      <w:proofErr w:type="spellStart"/>
+      <w:r>
+        <w:rPr>
+          <w:b/>
+          <w:bCs/>
+          <w:u w:val="single"/>
+          <w:lang w:val="es-ES"/>
+        </w:rPr>
+        <w:t>Spanish</w:t>
+      </w:r>
+      <w:proofErr w:type="spellEnd"/>
+      <w:r>
+        <w:rPr>
+          <w:b/>
+          <w:bCs/>
+          <w:u w:val="single"/>
+          <w:lang w:val="es-ES"/>
+        </w:rPr>
+        <w:t>)</w:t>
       </w:r>
     </w:p>
     <w:p>
@@ -2929,33 +3665,19 @@
         <w:rPr>
           <w:lang w:val="es-ES"/>
         </w:rPr>
-        <w:t xml:space="preserve"> relativa de ácidos grasos saturados e </w:t>
-      </w:r>
-      <w:proofErr w:type="gramStart"/>
+        <w:t xml:space="preserve"> relativa de ácidos grasos saturados e insaturados, </w:t>
+      </w:r>
       <w:r>
         <w:rPr>
           <w:lang w:val="es-ES"/>
         </w:rPr>
-        <w:t xml:space="preserve">insaturados, </w:t>
+        <w:t xml:space="preserve"> </w:t>
       </w:r>
       <w:r>
         <w:rPr>
           <w:lang w:val="es-ES"/>
         </w:rPr>
-        <w:t xml:space="preserve"> </w:t>
-      </w:r>
-      <w:r>
-        <w:rPr>
-          <w:lang w:val="es-ES"/>
-        </w:rPr>
-        <w:t>se</w:t>
-      </w:r>
-      <w:proofErr w:type="gramEnd"/>
-      <w:r>
-        <w:rPr>
-          <w:lang w:val="es-ES"/>
-        </w:rPr>
-        <w:t xml:space="preserve"> ha propuesto como </w:t>
+        <w:t xml:space="preserve">se ha propuesto como </w:t>
       </w:r>
       <w:r>
         <w:rPr>
@@ -3079,14 +3801,36 @@
         <w:rPr>
           <w:lang w:val="es-ES"/>
         </w:rPr>
-        <w:t>Cantábrica (noroeste España) a lo largo de gradientes altitudinales y microtopográficos. Se realizaron análisis del contenido y la composición del aceite con semillas frescas recolectadas en comunidades naturales, detectando 26 ácidos grasos diferentes. También medimos características de las semillas con relevancia ecológica y evolutiva, como la masa de la semilla, la longevidad y el tiempo de germinación. Calculamos las preferencias ecológicas locales de las especies a lo largo de gradientes micro</w:t>
-      </w:r>
+        <w:t xml:space="preserve">Cantábrica (noroeste España) a lo largo de gradientes altitudinales y </w:t>
+      </w:r>
+      <w:proofErr w:type="spellStart"/>
       <w:r>
         <w:rPr>
           <w:lang w:val="es-ES"/>
         </w:rPr>
+        <w:t>microtopográficos</w:t>
+      </w:r>
+      <w:proofErr w:type="spellEnd"/>
+      <w:r>
+        <w:rPr>
+          <w:lang w:val="es-ES"/>
+        </w:rPr>
+        <w:t xml:space="preserve">. Se realizaron análisis del contenido y la composición del aceite con semillas frescas recolectadas en comunidades naturales, detectando 26 ácidos grasos diferentes. También medimos características de las semillas con relevancia ecológica y evolutiva, como la masa de la semilla, la longevidad y el tiempo de germinación. Calculamos las preferencias ecológicas locales de las especies a lo largo de gradientes </w:t>
+      </w:r>
+      <w:proofErr w:type="spellStart"/>
+      <w:r>
+        <w:rPr>
+          <w:lang w:val="es-ES"/>
+        </w:rPr>
+        <w:t>micro</w:t>
+      </w:r>
+      <w:r>
+        <w:rPr>
+          <w:lang w:val="es-ES"/>
+        </w:rPr>
         <w:t>topográficos</w:t>
       </w:r>
+      <w:proofErr w:type="spellEnd"/>
       <w:r>
         <w:rPr>
           <w:lang w:val="es-ES"/>
@@ -3238,7 +3982,21 @@
         <w:rPr>
           <w:lang w:val="es-ES"/>
         </w:rPr>
-        <w:t xml:space="preserve">que gradientes altitudinales o microtopográficos </w:t>
+        <w:t xml:space="preserve">que gradientes altitudinales o </w:t>
+      </w:r>
+      <w:proofErr w:type="spellStart"/>
+      <w:r>
+        <w:rPr>
+          <w:lang w:val="es-ES"/>
+        </w:rPr>
+        <w:t>microtopográficos</w:t>
+      </w:r>
+      <w:proofErr w:type="spellEnd"/>
+      <w:r>
+        <w:rPr>
+          <w:lang w:val="es-ES"/>
+        </w:rPr>
+        <w:t xml:space="preserve"> </w:t>
       </w:r>
       <w:r>
         <w:rPr>
@@ -8068,6 +8826,7 @@
         </w:rPr>
         <w:t xml:space="preserve">and variation across </w:t>
       </w:r>
+      <w:proofErr w:type="spellStart"/>
       <w:r>
         <w:rPr>
           <w:lang w:val="en-GB"/>
@@ -8078,7 +8837,14 @@
         <w:rPr>
           <w:lang w:val="en-GB"/>
         </w:rPr>
-        <w:t xml:space="preserve">topographical gradients </w:t>
+        <w:t>topographical</w:t>
+      </w:r>
+      <w:proofErr w:type="spellEnd"/>
+      <w:r>
+        <w:rPr>
+          <w:lang w:val="en-GB"/>
+        </w:rPr>
+        <w:t xml:space="preserve"> gradients </w:t>
       </w:r>
       <w:r>
         <w:rPr>
@@ -8550,11 +9316,19 @@
         </w:rPr>
         <w:t xml:space="preserve">a </w:t>
       </w:r>
-      <w:r>
-        <w:rPr>
-          <w:lang w:val="en-GB"/>
-        </w:rPr>
-        <w:t>microtopographical scale</w:t>
+      <w:proofErr w:type="spellStart"/>
+      <w:r>
+        <w:rPr>
+          <w:lang w:val="en-GB"/>
+        </w:rPr>
+        <w:t>microtopographical</w:t>
+      </w:r>
+      <w:proofErr w:type="spellEnd"/>
+      <w:r>
+        <w:rPr>
+          <w:lang w:val="en-GB"/>
+        </w:rPr>
+        <w:t xml:space="preserve"> scale</w:t>
       </w:r>
       <w:r>
         <w:rPr>
@@ -8771,7 +9545,29 @@
           <w:lang w:eastAsia="es-ES"/>
           <w14:ligatures w14:val="none"/>
         </w:rPr>
-        <w:t>drivers at a microtopographical scale</w:t>
+        <w:t xml:space="preserve">drivers at a </w:t>
+      </w:r>
+      <w:proofErr w:type="spellStart"/>
+      <w:r>
+        <w:rPr>
+          <w:rFonts w:ascii="Calibri" w:eastAsia="Times New Roman" w:hAnsi="Calibri" w:cs="Calibri"/>
+          <w:color w:val="000000"/>
+          <w:kern w:val="0"/>
+          <w:lang w:eastAsia="es-ES"/>
+          <w14:ligatures w14:val="none"/>
+        </w:rPr>
+        <w:t>microtopographical</w:t>
+      </w:r>
+      <w:proofErr w:type="spellEnd"/>
+      <w:r>
+        <w:rPr>
+          <w:rFonts w:ascii="Calibri" w:eastAsia="Times New Roman" w:hAnsi="Calibri" w:cs="Calibri"/>
+          <w:color w:val="000000"/>
+          <w:kern w:val="0"/>
+          <w:lang w:eastAsia="es-ES"/>
+          <w14:ligatures w14:val="none"/>
+        </w:rPr>
+        <w:t xml:space="preserve"> scale</w:t>
       </w:r>
       <w:r>
         <w:rPr>
@@ -8854,6 +9650,7 @@
                 <w14:ligatures w14:val="none"/>
               </w:rPr>
             </w:pPr>
+            <w:proofErr w:type="spellStart"/>
             <w:r>
               <w:rPr>
                 <w:rFonts w:ascii="Calibri" w:eastAsia="Times New Roman" w:hAnsi="Calibri" w:cs="Calibri"/>
@@ -8864,7 +9661,46 @@
                 <w:lang w:val="es-ES" w:eastAsia="es-ES"/>
                 <w14:ligatures w14:val="none"/>
               </w:rPr>
-              <w:t xml:space="preserve">Oil content </w:t>
+              <w:t>Oil</w:t>
+            </w:r>
+            <w:proofErr w:type="spellEnd"/>
+            <w:r>
+              <w:rPr>
+                <w:rFonts w:ascii="Calibri" w:eastAsia="Times New Roman" w:hAnsi="Calibri" w:cs="Calibri"/>
+                <w:color w:val="000000"/>
+                <w:kern w:val="0"/>
+                <w:sz w:val="20"/>
+                <w:szCs w:val="20"/>
+                <w:lang w:val="es-ES" w:eastAsia="es-ES"/>
+                <w14:ligatures w14:val="none"/>
+              </w:rPr>
+              <w:t xml:space="preserve"> </w:t>
+            </w:r>
+            <w:proofErr w:type="spellStart"/>
+            <w:r>
+              <w:rPr>
+                <w:rFonts w:ascii="Calibri" w:eastAsia="Times New Roman" w:hAnsi="Calibri" w:cs="Calibri"/>
+                <w:color w:val="000000"/>
+                <w:kern w:val="0"/>
+                <w:sz w:val="20"/>
+                <w:szCs w:val="20"/>
+                <w:lang w:val="es-ES" w:eastAsia="es-ES"/>
+                <w14:ligatures w14:val="none"/>
+              </w:rPr>
+              <w:t>content</w:t>
+            </w:r>
+            <w:proofErr w:type="spellEnd"/>
+            <w:r>
+              <w:rPr>
+                <w:rFonts w:ascii="Calibri" w:eastAsia="Times New Roman" w:hAnsi="Calibri" w:cs="Calibri"/>
+                <w:color w:val="000000"/>
+                <w:kern w:val="0"/>
+                <w:sz w:val="20"/>
+                <w:szCs w:val="20"/>
+                <w:lang w:val="es-ES" w:eastAsia="es-ES"/>
+                <w14:ligatures w14:val="none"/>
+              </w:rPr>
+              <w:t xml:space="preserve"> </w:t>
             </w:r>
           </w:p>
         </w:tc>
@@ -8929,6 +9765,7 @@
                 <w14:ligatures w14:val="none"/>
               </w:rPr>
             </w:pPr>
+            <w:proofErr w:type="spellStart"/>
             <w:r>
               <w:rPr>
                 <w:rFonts w:ascii="Calibri" w:eastAsia="Times New Roman" w:hAnsi="Calibri" w:cs="Calibri"/>
@@ -8939,8 +9776,35 @@
                 <w:lang w:val="es-ES" w:eastAsia="es-ES"/>
                 <w14:ligatures w14:val="none"/>
               </w:rPr>
-              <w:t>Biological correlates</w:t>
+              <w:t>Biological</w:t>
             </w:r>
+            <w:proofErr w:type="spellEnd"/>
+            <w:r>
+              <w:rPr>
+                <w:rFonts w:ascii="Calibri" w:eastAsia="Times New Roman" w:hAnsi="Calibri" w:cs="Calibri"/>
+                <w:color w:val="000000"/>
+                <w:kern w:val="0"/>
+                <w:sz w:val="20"/>
+                <w:szCs w:val="20"/>
+                <w:lang w:val="es-ES" w:eastAsia="es-ES"/>
+                <w14:ligatures w14:val="none"/>
+              </w:rPr>
+              <w:t xml:space="preserve"> </w:t>
+            </w:r>
+            <w:proofErr w:type="spellStart"/>
+            <w:r>
+              <w:rPr>
+                <w:rFonts w:ascii="Calibri" w:eastAsia="Times New Roman" w:hAnsi="Calibri" w:cs="Calibri"/>
+                <w:color w:val="000000"/>
+                <w:kern w:val="0"/>
+                <w:sz w:val="20"/>
+                <w:szCs w:val="20"/>
+                <w:lang w:val="es-ES" w:eastAsia="es-ES"/>
+                <w14:ligatures w14:val="none"/>
+              </w:rPr>
+              <w:t>correlates</w:t>
+            </w:r>
+            <w:proofErr w:type="spellEnd"/>
           </w:p>
         </w:tc>
       </w:tr>
@@ -8991,6 +9855,7 @@
                 <w14:ligatures w14:val="none"/>
               </w:rPr>
             </w:pPr>
+            <w:proofErr w:type="spellStart"/>
             <w:r>
               <w:rPr>
                 <w:rFonts w:ascii="Calibri" w:eastAsia="Times New Roman" w:hAnsi="Calibri" w:cs="Calibri"/>
@@ -9001,8 +9866,35 @@
                 <w:lang w:val="es-ES" w:eastAsia="es-ES"/>
                 <w14:ligatures w14:val="none"/>
               </w:rPr>
-              <w:t>Seed mass</w:t>
+              <w:t>Seed</w:t>
             </w:r>
+            <w:proofErr w:type="spellEnd"/>
+            <w:r>
+              <w:rPr>
+                <w:rFonts w:ascii="Calibri" w:eastAsia="Times New Roman" w:hAnsi="Calibri" w:cs="Calibri"/>
+                <w:color w:val="000000"/>
+                <w:kern w:val="0"/>
+                <w:sz w:val="20"/>
+                <w:szCs w:val="20"/>
+                <w:lang w:val="es-ES" w:eastAsia="es-ES"/>
+                <w14:ligatures w14:val="none"/>
+              </w:rPr>
+              <w:t xml:space="preserve"> </w:t>
+            </w:r>
+            <w:proofErr w:type="spellStart"/>
+            <w:r>
+              <w:rPr>
+                <w:rFonts w:ascii="Calibri" w:eastAsia="Times New Roman" w:hAnsi="Calibri" w:cs="Calibri"/>
+                <w:color w:val="000000"/>
+                <w:kern w:val="0"/>
+                <w:sz w:val="20"/>
+                <w:szCs w:val="20"/>
+                <w:lang w:val="es-ES" w:eastAsia="es-ES"/>
+                <w14:ligatures w14:val="none"/>
+              </w:rPr>
+              <w:t>mass</w:t>
+            </w:r>
+            <w:proofErr w:type="spellEnd"/>
           </w:p>
         </w:tc>
         <w:tc>
@@ -9158,6 +10050,7 @@
                 <w14:ligatures w14:val="none"/>
               </w:rPr>
             </w:pPr>
+            <w:proofErr w:type="spellStart"/>
             <w:r>
               <w:rPr>
                 <w:rFonts w:ascii="Calibri" w:eastAsia="Times New Roman" w:hAnsi="Calibri" w:cs="Calibri"/>
@@ -9168,7 +10061,20 @@
                 <w:lang w:val="es-ES" w:eastAsia="es-ES"/>
                 <w14:ligatures w14:val="none"/>
               </w:rPr>
-              <w:t>Seed longevity</w:t>
+              <w:t>Seed</w:t>
+            </w:r>
+            <w:proofErr w:type="spellEnd"/>
+            <w:r>
+              <w:rPr>
+                <w:rFonts w:ascii="Calibri" w:eastAsia="Times New Roman" w:hAnsi="Calibri" w:cs="Calibri"/>
+                <w:color w:val="000000"/>
+                <w:kern w:val="0"/>
+                <w:sz w:val="20"/>
+                <w:szCs w:val="20"/>
+                <w:lang w:val="es-ES" w:eastAsia="es-ES"/>
+                <w14:ligatures w14:val="none"/>
+              </w:rPr>
+              <w:t xml:space="preserve"> longevity</w:t>
             </w:r>
             <w:r>
               <w:rPr>
@@ -9313,6 +10219,7 @@
                 <w14:ligatures w14:val="none"/>
               </w:rPr>
             </w:pPr>
+            <w:proofErr w:type="spellStart"/>
             <w:r>
               <w:rPr>
                 <w:rFonts w:ascii="Calibri" w:eastAsia="Times New Roman" w:hAnsi="Calibri" w:cs="Calibri"/>
@@ -9323,7 +10230,20 @@
                 <w:lang w:val="es-ES" w:eastAsia="es-ES"/>
                 <w14:ligatures w14:val="none"/>
               </w:rPr>
-              <w:t>Germination timing</w:t>
+              <w:t>Germination</w:t>
+            </w:r>
+            <w:proofErr w:type="spellEnd"/>
+            <w:r>
+              <w:rPr>
+                <w:rFonts w:ascii="Calibri" w:eastAsia="Times New Roman" w:hAnsi="Calibri" w:cs="Calibri"/>
+                <w:color w:val="000000"/>
+                <w:kern w:val="0"/>
+                <w:sz w:val="20"/>
+                <w:szCs w:val="20"/>
+                <w:lang w:val="es-ES" w:eastAsia="es-ES"/>
+                <w14:ligatures w14:val="none"/>
+              </w:rPr>
+              <w:t xml:space="preserve"> timing</w:t>
             </w:r>
             <w:r>
               <w:rPr>
@@ -9436,6 +10356,7 @@
                 <w14:ligatures w14:val="none"/>
               </w:rPr>
             </w:pPr>
+            <w:proofErr w:type="spellStart"/>
             <w:r>
               <w:rPr>
                 <w:rFonts w:ascii="Calibri" w:eastAsia="Times New Roman" w:hAnsi="Calibri" w:cs="Calibri"/>
@@ -9458,7 +10379,20 @@
                 <w:lang w:val="es-ES" w:eastAsia="es-ES"/>
                 <w14:ligatures w14:val="none"/>
               </w:rPr>
-              <w:t>cological drivers</w:t>
+              <w:t>cological</w:t>
+            </w:r>
+            <w:proofErr w:type="spellEnd"/>
+            <w:r>
+              <w:rPr>
+                <w:rFonts w:ascii="Calibri" w:eastAsia="Times New Roman" w:hAnsi="Calibri" w:cs="Calibri"/>
+                <w:color w:val="000000"/>
+                <w:kern w:val="0"/>
+                <w:sz w:val="20"/>
+                <w:szCs w:val="20"/>
+                <w:lang w:val="es-ES" w:eastAsia="es-ES"/>
+                <w14:ligatures w14:val="none"/>
+              </w:rPr>
+              <w:t xml:space="preserve"> drivers</w:t>
             </w:r>
           </w:p>
         </w:tc>
@@ -9510,6 +10444,7 @@
                 <w14:ligatures w14:val="none"/>
               </w:rPr>
             </w:pPr>
+            <w:proofErr w:type="spellStart"/>
             <w:r>
               <w:rPr>
                 <w:rFonts w:ascii="Calibri" w:eastAsia="Times New Roman" w:hAnsi="Calibri" w:cs="Calibri"/>
@@ -9520,7 +10455,72 @@
                 <w:lang w:val="es-ES" w:eastAsia="es-ES"/>
                 <w14:ligatures w14:val="none"/>
               </w:rPr>
-              <w:t>Growing Degree Days (GDD)</w:t>
+              <w:t>Growing</w:t>
+            </w:r>
+            <w:proofErr w:type="spellEnd"/>
+            <w:r>
+              <w:rPr>
+                <w:rFonts w:ascii="Calibri" w:eastAsia="Times New Roman" w:hAnsi="Calibri" w:cs="Calibri"/>
+                <w:color w:val="000000"/>
+                <w:kern w:val="0"/>
+                <w:sz w:val="20"/>
+                <w:szCs w:val="20"/>
+                <w:lang w:val="es-ES" w:eastAsia="es-ES"/>
+                <w14:ligatures w14:val="none"/>
+              </w:rPr>
+              <w:t xml:space="preserve"> </w:t>
+            </w:r>
+            <w:proofErr w:type="spellStart"/>
+            <w:r>
+              <w:rPr>
+                <w:rFonts w:ascii="Calibri" w:eastAsia="Times New Roman" w:hAnsi="Calibri" w:cs="Calibri"/>
+                <w:color w:val="000000"/>
+                <w:kern w:val="0"/>
+                <w:sz w:val="20"/>
+                <w:szCs w:val="20"/>
+                <w:lang w:val="es-ES" w:eastAsia="es-ES"/>
+                <w14:ligatures w14:val="none"/>
+              </w:rPr>
+              <w:t>Degree</w:t>
+            </w:r>
+            <w:proofErr w:type="spellEnd"/>
+            <w:r>
+              <w:rPr>
+                <w:rFonts w:ascii="Calibri" w:eastAsia="Times New Roman" w:hAnsi="Calibri" w:cs="Calibri"/>
+                <w:color w:val="000000"/>
+                <w:kern w:val="0"/>
+                <w:sz w:val="20"/>
+                <w:szCs w:val="20"/>
+                <w:lang w:val="es-ES" w:eastAsia="es-ES"/>
+                <w14:ligatures w14:val="none"/>
+              </w:rPr>
+              <w:t xml:space="preserve"> </w:t>
+            </w:r>
+            <w:proofErr w:type="spellStart"/>
+            <w:r>
+              <w:rPr>
+                <w:rFonts w:ascii="Calibri" w:eastAsia="Times New Roman" w:hAnsi="Calibri" w:cs="Calibri"/>
+                <w:color w:val="000000"/>
+                <w:kern w:val="0"/>
+                <w:sz w:val="20"/>
+                <w:szCs w:val="20"/>
+                <w:lang w:val="es-ES" w:eastAsia="es-ES"/>
+                <w14:ligatures w14:val="none"/>
+              </w:rPr>
+              <w:t>Days</w:t>
+            </w:r>
+            <w:proofErr w:type="spellEnd"/>
+            <w:r>
+              <w:rPr>
+                <w:rFonts w:ascii="Calibri" w:eastAsia="Times New Roman" w:hAnsi="Calibri" w:cs="Calibri"/>
+                <w:color w:val="000000"/>
+                <w:kern w:val="0"/>
+                <w:sz w:val="20"/>
+                <w:szCs w:val="20"/>
+                <w:lang w:val="es-ES" w:eastAsia="es-ES"/>
+                <w14:ligatures w14:val="none"/>
+              </w:rPr>
+              <w:t xml:space="preserve"> (GDD)</w:t>
             </w:r>
           </w:p>
         </w:tc>
@@ -9655,6 +10655,7 @@
                 <w14:ligatures w14:val="none"/>
               </w:rPr>
             </w:pPr>
+            <w:proofErr w:type="spellStart"/>
             <w:r>
               <w:rPr>
                 <w:rFonts w:ascii="Calibri" w:eastAsia="Times New Roman" w:hAnsi="Calibri" w:cs="Calibri"/>
@@ -9665,7 +10666,72 @@
                 <w:lang w:val="es-ES" w:eastAsia="es-ES"/>
                 <w14:ligatures w14:val="none"/>
               </w:rPr>
-              <w:t>Freezing Degree Days (FDD)</w:t>
+              <w:t>Freezing</w:t>
+            </w:r>
+            <w:proofErr w:type="spellEnd"/>
+            <w:r>
+              <w:rPr>
+                <w:rFonts w:ascii="Calibri" w:eastAsia="Times New Roman" w:hAnsi="Calibri" w:cs="Calibri"/>
+                <w:color w:val="000000"/>
+                <w:kern w:val="0"/>
+                <w:sz w:val="20"/>
+                <w:szCs w:val="20"/>
+                <w:lang w:val="es-ES" w:eastAsia="es-ES"/>
+                <w14:ligatures w14:val="none"/>
+              </w:rPr>
+              <w:t xml:space="preserve"> </w:t>
+            </w:r>
+            <w:proofErr w:type="spellStart"/>
+            <w:r>
+              <w:rPr>
+                <w:rFonts w:ascii="Calibri" w:eastAsia="Times New Roman" w:hAnsi="Calibri" w:cs="Calibri"/>
+                <w:color w:val="000000"/>
+                <w:kern w:val="0"/>
+                <w:sz w:val="20"/>
+                <w:szCs w:val="20"/>
+                <w:lang w:val="es-ES" w:eastAsia="es-ES"/>
+                <w14:ligatures w14:val="none"/>
+              </w:rPr>
+              <w:t>Degree</w:t>
+            </w:r>
+            <w:proofErr w:type="spellEnd"/>
+            <w:r>
+              <w:rPr>
+                <w:rFonts w:ascii="Calibri" w:eastAsia="Times New Roman" w:hAnsi="Calibri" w:cs="Calibri"/>
+                <w:color w:val="000000"/>
+                <w:kern w:val="0"/>
+                <w:sz w:val="20"/>
+                <w:szCs w:val="20"/>
+                <w:lang w:val="es-ES" w:eastAsia="es-ES"/>
+                <w14:ligatures w14:val="none"/>
+              </w:rPr>
+              <w:t xml:space="preserve"> </w:t>
+            </w:r>
+            <w:proofErr w:type="spellStart"/>
+            <w:r>
+              <w:rPr>
+                <w:rFonts w:ascii="Calibri" w:eastAsia="Times New Roman" w:hAnsi="Calibri" w:cs="Calibri"/>
+                <w:color w:val="000000"/>
+                <w:kern w:val="0"/>
+                <w:sz w:val="20"/>
+                <w:szCs w:val="20"/>
+                <w:lang w:val="es-ES" w:eastAsia="es-ES"/>
+                <w14:ligatures w14:val="none"/>
+              </w:rPr>
+              <w:t>Days</w:t>
+            </w:r>
+            <w:proofErr w:type="spellEnd"/>
+            <w:r>
+              <w:rPr>
+                <w:rFonts w:ascii="Calibri" w:eastAsia="Times New Roman" w:hAnsi="Calibri" w:cs="Calibri"/>
+                <w:color w:val="000000"/>
+                <w:kern w:val="0"/>
+                <w:sz w:val="20"/>
+                <w:szCs w:val="20"/>
+                <w:lang w:val="es-ES" w:eastAsia="es-ES"/>
+                <w14:ligatures w14:val="none"/>
+              </w:rPr>
+              <w:t xml:space="preserve"> (FDD)</w:t>
             </w:r>
           </w:p>
         </w:tc>
@@ -9822,7 +10888,33 @@
                 <w:lang w:val="es-ES" w:eastAsia="es-ES"/>
                 <w14:ligatures w14:val="none"/>
               </w:rPr>
-              <w:t>Snow Days (Snow)</w:t>
+              <w:t xml:space="preserve">Snow </w:t>
+            </w:r>
+            <w:proofErr w:type="spellStart"/>
+            <w:r>
+              <w:rPr>
+                <w:rFonts w:ascii="Calibri" w:eastAsia="Times New Roman" w:hAnsi="Calibri" w:cs="Calibri"/>
+                <w:color w:val="000000"/>
+                <w:kern w:val="0"/>
+                <w:sz w:val="20"/>
+                <w:szCs w:val="20"/>
+                <w:lang w:val="es-ES" w:eastAsia="es-ES"/>
+                <w14:ligatures w14:val="none"/>
+              </w:rPr>
+              <w:t>Days</w:t>
+            </w:r>
+            <w:proofErr w:type="spellEnd"/>
+            <w:r>
+              <w:rPr>
+                <w:rFonts w:ascii="Calibri" w:eastAsia="Times New Roman" w:hAnsi="Calibri" w:cs="Calibri"/>
+                <w:color w:val="000000"/>
+                <w:kern w:val="0"/>
+                <w:sz w:val="20"/>
+                <w:szCs w:val="20"/>
+                <w:lang w:val="es-ES" w:eastAsia="es-ES"/>
+                <w14:ligatures w14:val="none"/>
+              </w:rPr>
+              <w:t xml:space="preserve"> (Snow)</w:t>
             </w:r>
           </w:p>
         </w:tc>
@@ -10097,8 +11189,16 @@
         <w:rPr>
           <w:lang w:val="en-GB"/>
         </w:rPr>
-        <w:t>00 m a.s.l</w:t>
-      </w:r>
+        <w:t xml:space="preserve">00 m </w:t>
+      </w:r>
+      <w:proofErr w:type="spellStart"/>
+      <w:r>
+        <w:rPr>
+          <w:lang w:val="en-GB"/>
+        </w:rPr>
+        <w:t>a.s.l</w:t>
+      </w:r>
+      <w:proofErr w:type="spellEnd"/>
       <w:r>
         <w:rPr>
           <w:lang w:val="en-GB"/>
@@ -10386,15 +11486,43 @@
           <w:color w:val="000000"/>
           <w:lang w:val="en-GB" w:eastAsia="ca-ES"/>
         </w:rPr>
-        <w:t>. We identified plant specialists as those significantly associated with alpine grasslands, using the Indicator Values (IndVal</w:t>
-      </w:r>
+        <w:t>. We identified plant specialists as those significantly associated with alpine grasslands, using the Indicator Values (</w:t>
+      </w:r>
+      <w:proofErr w:type="spellStart"/>
       <w:r>
         <w:rPr>
           <w:rFonts w:eastAsia="Times New Roman" w:cstheme="minorHAnsi"/>
           <w:color w:val="000000"/>
           <w:lang w:val="en-GB" w:eastAsia="ca-ES"/>
         </w:rPr>
-        <w:t xml:space="preserve">) in the indicspecies R package </w:t>
+        <w:t>IndVal</w:t>
+      </w:r>
+      <w:proofErr w:type="spellEnd"/>
+      <w:r>
+        <w:rPr>
+          <w:rFonts w:eastAsia="Times New Roman" w:cstheme="minorHAnsi"/>
+          <w:color w:val="000000"/>
+          <w:lang w:val="en-GB" w:eastAsia="ca-ES"/>
+        </w:rPr>
+        <w:t xml:space="preserve">) in the </w:t>
+      </w:r>
+      <w:proofErr w:type="spellStart"/>
+      <w:r>
+        <w:rPr>
+          <w:rFonts w:eastAsia="Times New Roman" w:cstheme="minorHAnsi"/>
+          <w:color w:val="000000"/>
+          <w:lang w:val="en-GB" w:eastAsia="ca-ES"/>
+        </w:rPr>
+        <w:t>indicspecies</w:t>
+      </w:r>
+      <w:proofErr w:type="spellEnd"/>
+      <w:r>
+        <w:rPr>
+          <w:rFonts w:eastAsia="Times New Roman" w:cstheme="minorHAnsi"/>
+          <w:color w:val="000000"/>
+          <w:lang w:val="en-GB" w:eastAsia="ca-ES"/>
+        </w:rPr>
+        <w:t xml:space="preserve"> R package </w:t>
       </w:r>
       <w:r>
         <w:rPr>
@@ -10758,22 +11886,40 @@
           <w:color w:val="000000"/>
           <w:lang w:val="en-GB" w:eastAsia="ca-ES"/>
         </w:rPr>
-        <w:t xml:space="preserve"> using Agilent EZChrom Elite software, potentially detecting up to 45 </w:t>
-      </w:r>
+        <w:t xml:space="preserve"> using Agilent </w:t>
+      </w:r>
+      <w:proofErr w:type="spellStart"/>
       <w:r>
         <w:rPr>
           <w:rFonts w:eastAsia="Times New Roman" w:cstheme="minorHAnsi"/>
           <w:color w:val="000000"/>
           <w:lang w:val="en-GB" w:eastAsia="ca-ES"/>
         </w:rPr>
-        <w:t>fatty acids (</w:t>
-      </w:r>
+        <w:t>EZChrom</w:t>
+      </w:r>
+      <w:proofErr w:type="spellEnd"/>
       <w:r>
         <w:rPr>
           <w:rFonts w:eastAsia="Times New Roman" w:cstheme="minorHAnsi"/>
           <w:color w:val="000000"/>
           <w:lang w:val="en-GB" w:eastAsia="ca-ES"/>
         </w:rPr>
+        <w:t xml:space="preserve"> Elite software, potentially detecting up to 45 </w:t>
+      </w:r>
+      <w:r>
+        <w:rPr>
+          <w:rFonts w:eastAsia="Times New Roman" w:cstheme="minorHAnsi"/>
+          <w:color w:val="000000"/>
+          <w:lang w:val="en-GB" w:eastAsia="ca-ES"/>
+        </w:rPr>
+        <w:t>fatty acids (</w:t>
+      </w:r>
+      <w:r>
+        <w:rPr>
+          <w:rFonts w:eastAsia="Times New Roman" w:cstheme="minorHAnsi"/>
+          <w:color w:val="000000"/>
+          <w:lang w:val="en-GB" w:eastAsia="ca-ES"/>
+        </w:rPr>
         <w:t>Supplementary Table S1)</w:t>
       </w:r>
       <w:r>
@@ -10996,13 +12142,8 @@
         <w:t>o significant differences were found</w:t>
       </w:r>
       <w:r>
-        <w:t xml:space="preserve"> between </w:t>
-      </w:r>
-      <w:proofErr w:type="gramStart"/>
-      <w:r>
-        <w:t>years</w:t>
-      </w:r>
-      <w:proofErr w:type="gramEnd"/>
+        <w:t xml:space="preserve"> between years</w:t>
+      </w:r>
       <w:r>
         <w:t>; thus, we are confident that our dataset is comparable and appropriate for the proposed analysis</w:t>
       </w:r>
@@ -11990,12 +13131,14 @@
         </w:rPr>
         <w:t xml:space="preserve"> </w:t>
       </w:r>
+      <w:proofErr w:type="spellStart"/>
       <w:r>
         <w:rPr>
           <w:lang w:val="en-GB"/>
         </w:rPr>
         <w:t>Cistaceae</w:t>
       </w:r>
+      <w:proofErr w:type="spellEnd"/>
       <w:r>
         <w:rPr>
           <w:lang w:val="en-GB"/>
@@ -12187,7 +13330,21 @@
         <w:rPr>
           <w:lang w:val="en-GB"/>
         </w:rPr>
-        <w:t>in a 300 x 300 x 130 mm sealed electric enclosure box (Ensto UK Ltd, Southampton, UK)</w:t>
+        <w:t>in a 300 x 300 x 130 mm sealed electric enclosure box (</w:t>
+      </w:r>
+      <w:proofErr w:type="spellStart"/>
+      <w:r>
+        <w:rPr>
+          <w:lang w:val="en-GB"/>
+        </w:rPr>
+        <w:t>Ensto</w:t>
+      </w:r>
+      <w:proofErr w:type="spellEnd"/>
+      <w:r>
+        <w:rPr>
+          <w:lang w:val="en-GB"/>
+        </w:rPr>
+        <w:t xml:space="preserve"> UK Ltd, Southampton, UK)</w:t>
       </w:r>
       <w:r>
         <w:t xml:space="preserve"> </w:t>
@@ -12546,8 +13703,18 @@
           <w:iCs/>
           <w:lang w:val="en-GB"/>
         </w:rPr>
-        <w:t>Saxifraga oppositifolia</w:t>
-      </w:r>
+        <w:t xml:space="preserve">Saxifraga </w:t>
+      </w:r>
+      <w:proofErr w:type="spellStart"/>
+      <w:r>
+        <w:rPr>
+          <w:i/>
+          <w:iCs/>
+          <w:lang w:val="en-GB"/>
+        </w:rPr>
+        <w:t>oppositifolia</w:t>
+      </w:r>
+      <w:proofErr w:type="spellEnd"/>
       <w:r>
         <w:rPr>
           <w:lang w:val="en-GB"/>
@@ -13344,7 +14511,35 @@
         <w:rPr>
           <w:lang w:val="en-GB"/>
         </w:rPr>
-        <w:t xml:space="preserve">(Thermochron, iButton, Newbury, UK; accuracy: ± 0.5 °C from -10 °C to +65 °C, resolution: 0.5 °C, records every four hours), which recorded temperatures over 11 months. From the microenvironmental data recorded, we calculated three bioclimatic indices per plot following </w:t>
+        <w:t>(</w:t>
+      </w:r>
+      <w:proofErr w:type="spellStart"/>
+      <w:r>
+        <w:rPr>
+          <w:lang w:val="en-GB"/>
+        </w:rPr>
+        <w:t>Thermochron</w:t>
+      </w:r>
+      <w:proofErr w:type="spellEnd"/>
+      <w:r>
+        <w:rPr>
+          <w:lang w:val="en-GB"/>
+        </w:rPr>
+        <w:t xml:space="preserve">, </w:t>
+      </w:r>
+      <w:proofErr w:type="spellStart"/>
+      <w:r>
+        <w:rPr>
+          <w:lang w:val="en-GB"/>
+        </w:rPr>
+        <w:t>iButton</w:t>
+      </w:r>
+      <w:proofErr w:type="spellEnd"/>
+      <w:r>
+        <w:rPr>
+          <w:lang w:val="en-GB"/>
+        </w:rPr>
+        <w:t xml:space="preserve">, Newbury, UK; accuracy: ± 0.5 °C from -10 °C to +65 °C, resolution: 0.5 °C, records every four hours), which recorded temperatures over 11 months. From the microenvironmental data recorded, we calculated three bioclimatic indices per plot following </w:t>
       </w:r>
       <w:r>
         <w:rPr>
@@ -13666,7 +14861,25 @@
           <w:color w:val="000000"/>
           <w:lang w:eastAsia="ca-ES"/>
         </w:rPr>
-        <w:t>data by fitting Markov Chain Monte Carlo generalized linear mixed models (MCMCglmm) with Bayesian estimation using the R package MCMC</w:t>
+        <w:t>data by fitting Markov Chain Monte Carlo generalized linear mixed models (</w:t>
+      </w:r>
+      <w:proofErr w:type="spellStart"/>
+      <w:r>
+        <w:rPr>
+          <w:rFonts w:eastAsia="Times New Roman" w:cstheme="minorHAnsi"/>
+          <w:color w:val="000000"/>
+          <w:lang w:eastAsia="ca-ES"/>
+        </w:rPr>
+        <w:t>MCMCglmm</w:t>
+      </w:r>
+      <w:proofErr w:type="spellEnd"/>
+      <w:r>
+        <w:rPr>
+          <w:rFonts w:eastAsia="Times New Roman" w:cstheme="minorHAnsi"/>
+          <w:color w:val="000000"/>
+          <w:lang w:eastAsia="ca-ES"/>
+        </w:rPr>
+        <w:t>) with Bayesian estimation using the R package MCMC</w:t>
       </w:r>
       <w:r>
         <w:rPr>
@@ -13917,23 +15130,21 @@
           <w:color w:val="000000"/>
           <w:lang w:eastAsia="ca-ES"/>
         </w:rPr>
-        <w:t xml:space="preserve">, both </w:t>
-      </w:r>
-      <w:proofErr w:type="gramStart"/>
+        <w:t>, both log-transformed</w:t>
+      </w:r>
+      <w:r>
+        <w:rPr>
+          <w:lang w:val="en-GB"/>
+        </w:rPr>
+        <w:t xml:space="preserve">. </w:t>
+      </w:r>
       <w:r>
         <w:rPr>
           <w:rFonts w:eastAsia="Times New Roman" w:cstheme="minorHAnsi"/>
           <w:color w:val="000000"/>
           <w:lang w:eastAsia="ca-ES"/>
         </w:rPr>
-        <w:t>log-transformed</w:t>
-      </w:r>
-      <w:proofErr w:type="gramEnd"/>
-      <w:r>
-        <w:rPr>
-          <w:lang w:val="en-GB"/>
-        </w:rPr>
-        <w:t xml:space="preserve">. </w:t>
+        <w:t>We used weakly informative priors in all models</w:t>
       </w:r>
       <w:r>
         <w:rPr>
@@ -13941,25 +15152,23 @@
           <w:color w:val="000000"/>
           <w:lang w:eastAsia="ca-ES"/>
         </w:rPr>
-        <w:t xml:space="preserve">We used weakly informative </w:t>
-      </w:r>
-      <w:proofErr w:type="gramStart"/>
+        <w:t xml:space="preserve">, with parameter-expanded priors for the random effects. Each model was run for </w:t>
+      </w:r>
       <w:r>
         <w:rPr>
           <w:rFonts w:eastAsia="Times New Roman" w:cstheme="minorHAnsi"/>
           <w:color w:val="000000"/>
           <w:lang w:eastAsia="ca-ES"/>
         </w:rPr>
-        <w:t>priors</w:t>
-      </w:r>
-      <w:proofErr w:type="gramEnd"/>
+        <w:t>1,000,000</w:t>
+      </w:r>
       <w:r>
         <w:rPr>
           <w:rFonts w:eastAsia="Times New Roman" w:cstheme="minorHAnsi"/>
           <w:color w:val="000000"/>
           <w:lang w:eastAsia="ca-ES"/>
         </w:rPr>
-        <w:t xml:space="preserve"> in all models</w:t>
+        <w:t xml:space="preserve"> iterations, with an initial burn of </w:t>
       </w:r>
       <w:r>
         <w:rPr>
@@ -13967,7 +15176,7 @@
           <w:color w:val="000000"/>
           <w:lang w:eastAsia="ca-ES"/>
         </w:rPr>
-        <w:t xml:space="preserve">, with parameter-expanded priors for the random effects. Each model was run for </w:t>
+        <w:t>100,000</w:t>
       </w:r>
       <w:r>
         <w:rPr>
@@ -13975,7 +15184,7 @@
           <w:color w:val="000000"/>
           <w:lang w:eastAsia="ca-ES"/>
         </w:rPr>
-        <w:t>1,000,000</w:t>
+        <w:t xml:space="preserve"> and a thinning interval of 100. </w:t>
       </w:r>
       <w:r>
         <w:rPr>
@@ -13983,7 +15192,7 @@
           <w:color w:val="000000"/>
           <w:lang w:eastAsia="ca-ES"/>
         </w:rPr>
-        <w:t xml:space="preserve"> iterations, with an initial burn of </w:t>
+        <w:t>We calculated mean parameter estimates and 95% credible intervals (CI) from the resulting posterior distributions</w:t>
       </w:r>
       <w:r>
         <w:rPr>
@@ -13991,7 +15200,7 @@
           <w:color w:val="000000"/>
           <w:lang w:eastAsia="ca-ES"/>
         </w:rPr>
-        <w:t>100,000</w:t>
+        <w:t>.</w:t>
       </w:r>
       <w:r>
         <w:rPr>
@@ -13999,7 +15208,7 @@
           <w:color w:val="000000"/>
           <w:lang w:eastAsia="ca-ES"/>
         </w:rPr>
-        <w:t xml:space="preserve"> and a thinning interval of 100. </w:t>
+        <w:t xml:space="preserve"> </w:t>
       </w:r>
       <w:r>
         <w:rPr>
@@ -14007,7 +15216,7 @@
           <w:color w:val="000000"/>
           <w:lang w:eastAsia="ca-ES"/>
         </w:rPr>
-        <w:t>We calculated mean parameter estimates and 95% credible intervals (CI) from the resulting posterior distributions</w:t>
+        <w:t xml:space="preserve">Phylogeny </w:t>
       </w:r>
       <w:r>
         <w:rPr>
@@ -14015,7 +15224,8 @@
           <w:color w:val="000000"/>
           <w:lang w:eastAsia="ca-ES"/>
         </w:rPr>
-        <w:t>.</w:t>
+        <w:lastRenderedPageBreak/>
+        <w:t xml:space="preserve">was included </w:t>
       </w:r>
       <w:r>
         <w:rPr>
@@ -14023,7 +15233,7 @@
           <w:color w:val="000000"/>
           <w:lang w:eastAsia="ca-ES"/>
         </w:rPr>
-        <w:t xml:space="preserve"> </w:t>
+        <w:t xml:space="preserve">as a random factor </w:t>
       </w:r>
       <w:r>
         <w:rPr>
@@ -14031,7 +15241,7 @@
           <w:color w:val="000000"/>
           <w:lang w:eastAsia="ca-ES"/>
         </w:rPr>
-        <w:t xml:space="preserve">Phylogeny </w:t>
+        <w:t xml:space="preserve">using a reconstructed tree </w:t>
       </w:r>
       <w:r>
         <w:rPr>
@@ -14039,8 +15249,7 @@
           <w:color w:val="000000"/>
           <w:lang w:eastAsia="ca-ES"/>
         </w:rPr>
-        <w:lastRenderedPageBreak/>
-        <w:t xml:space="preserve">was included </w:t>
+        <w:t>(Supporting information Fig</w:t>
       </w:r>
       <w:r>
         <w:rPr>
@@ -14048,7 +15257,7 @@
           <w:color w:val="000000"/>
           <w:lang w:eastAsia="ca-ES"/>
         </w:rPr>
-        <w:t xml:space="preserve">as a random factor </w:t>
+        <w:t>.</w:t>
       </w:r>
       <w:r>
         <w:rPr>
@@ -14056,7 +15265,7 @@
           <w:color w:val="000000"/>
           <w:lang w:eastAsia="ca-ES"/>
         </w:rPr>
-        <w:t xml:space="preserve">using a reconstructed tree </w:t>
+        <w:t xml:space="preserve"> S1</w:t>
       </w:r>
       <w:r>
         <w:rPr>
@@ -14064,7 +15273,7 @@
           <w:color w:val="000000"/>
           <w:lang w:eastAsia="ca-ES"/>
         </w:rPr>
-        <w:t>(Supporting information Fig</w:t>
+        <w:t xml:space="preserve"> and Fig</w:t>
       </w:r>
       <w:r>
         <w:rPr>
@@ -14080,7 +15289,7 @@
           <w:color w:val="000000"/>
           <w:lang w:eastAsia="ca-ES"/>
         </w:rPr>
-        <w:t xml:space="preserve"> S1</w:t>
+        <w:t xml:space="preserve"> S2 for </w:t>
       </w:r>
       <w:r>
         <w:rPr>
@@ -14088,7 +15297,7 @@
           <w:color w:val="000000"/>
           <w:lang w:eastAsia="ca-ES"/>
         </w:rPr>
-        <w:t xml:space="preserve"> and Fig</w:t>
+        <w:t xml:space="preserve">regional and </w:t>
       </w:r>
       <w:r>
         <w:rPr>
@@ -14096,7 +15305,7 @@
           <w:color w:val="000000"/>
           <w:lang w:eastAsia="ca-ES"/>
         </w:rPr>
-        <w:t>.</w:t>
+        <w:t>alpine</w:t>
       </w:r>
       <w:r>
         <w:rPr>
@@ -14104,7 +15313,7 @@
           <w:color w:val="000000"/>
           <w:lang w:eastAsia="ca-ES"/>
         </w:rPr>
-        <w:t xml:space="preserve"> S2 for </w:t>
+        <w:t xml:space="preserve"> </w:t>
       </w:r>
       <w:r>
         <w:rPr>
@@ -14112,7 +15321,7 @@
           <w:color w:val="000000"/>
           <w:lang w:eastAsia="ca-ES"/>
         </w:rPr>
-        <w:t xml:space="preserve">regional and </w:t>
+        <w:t>species pool, respectively</w:t>
       </w:r>
       <w:r>
         <w:rPr>
@@ -14120,7 +15329,7 @@
           <w:color w:val="000000"/>
           <w:lang w:eastAsia="ca-ES"/>
         </w:rPr>
-        <w:t>alpine</w:t>
+        <w:t>),</w:t>
       </w:r>
       <w:r>
         <w:rPr>
@@ -14128,7 +15337,7 @@
           <w:color w:val="000000"/>
           <w:lang w:eastAsia="ca-ES"/>
         </w:rPr>
-        <w:t xml:space="preserve"> </w:t>
+        <w:t xml:space="preserve"> created with V.PHYLOMAKER R package </w:t>
       </w:r>
       <w:r>
         <w:rPr>
@@ -14136,7 +15345,7 @@
           <w:color w:val="000000"/>
           <w:lang w:eastAsia="ca-ES"/>
         </w:rPr>
-        <w:t>species pool, respectively</w:t>
+        <w:fldChar w:fldCharType="begin" w:fldLock="1"/>
       </w:r>
       <w:r>
         <w:rPr>
@@ -14144,7 +15353,7 @@
           <w:color w:val="000000"/>
           <w:lang w:eastAsia="ca-ES"/>
         </w:rPr>
-        <w:t>),</w:t>
+        <w:instrText>ADDIN CSL_CITATION {"citationItems":[{"id":"ITEM-1","itemData":{"DOI":"10.1111/ecog.04434","ISBN":"0000000213","ISSN":"16000587","abstract":"We present V.PhyloMaker, a freely available package for R designed to generate phylogenies for vascular plants. The mega-tree implemented in V.PhyloMaker (i.e. GBOTB.extended.tre), which was derived from two recently published mega-trees and includes 74 533 species and all families of extant vascular plants, is the largest dated phylogeny for vascular plants. V.PhyloMaker can generate phylogenies for very large species lists (the largest species list that we tested included 314 686 species). V.PhyloMaker generates phylogenies at a fast speed, much faster than other phylogeny-generating packages. Our tests of V.PhyloMaker show that generating a phylogeny for 60 000 species requires less than six hours. V.PhyloMaker includes an approach to attach genera or species to their close relatives in a phylogeny. We provide a simple example in this paper to show how to use V.PhyloMaker to generate phylogenies.","author":[{"dropping-particle":"","family":"Jin","given":"Yi","non-dropping-particle":"","parse-names":false,"suffix":""},{"dropping-particle":"","family":"Qian","given":"Hong","non-dropping-particle":"","parse-names":false,"suffix":""}],"container-title":"Ecography","id":"ITEM-1","issue":"8","issued":{"date-parts":[["2019"]]},"page":"1353-1359","title":"V.PhyloMaker: an R package that can generate very large phylogenies for vascular plants","type":"article-journal","volume":"42"},"uris":["http://www.mendeley.com/documents/?uuid=b2d3562c-8a69-42da-a044-0885d559ed82"]}],"mendeley":{"formattedCitation":"(Jin &amp; Qian, 2019)","plainTextFormattedCitation":"(Jin &amp; Qian, 2019)","previouslyFormattedCitation":"(Jin &amp; Qian, 2019)"},"properties":{"noteIndex":0},"schema":"https://github.com/citation-style-language/schema/raw/master/csl-citation.json"}</w:instrText>
       </w:r>
       <w:r>
         <w:rPr>
@@ -14152,7 +15361,16 @@
           <w:color w:val="000000"/>
           <w:lang w:eastAsia="ca-ES"/>
         </w:rPr>
-        <w:t xml:space="preserve"> created with V.PHYLOMAKER R package </w:t>
+        <w:fldChar w:fldCharType="separate"/>
+      </w:r>
+      <w:r>
+        <w:rPr>
+          <w:rFonts w:eastAsia="Times New Roman" w:cstheme="minorHAnsi"/>
+          <w:noProof/>
+          <w:color w:val="000000"/>
+          <w:lang w:eastAsia="ca-ES"/>
+        </w:rPr>
+        <w:t>(Jin &amp; Qian, 2019)</w:t>
       </w:r>
       <w:r>
         <w:rPr>
@@ -14160,7 +15378,7 @@
           <w:color w:val="000000"/>
           <w:lang w:eastAsia="ca-ES"/>
         </w:rPr>
-        <w:fldChar w:fldCharType="begin" w:fldLock="1"/>
+        <w:fldChar w:fldCharType="end"/>
       </w:r>
       <w:r>
         <w:rPr>
@@ -14168,48 +15386,43 @@
           <w:color w:val="000000"/>
           <w:lang w:eastAsia="ca-ES"/>
         </w:rPr>
-        <w:instrText>ADDIN CSL_CITATION {"citationItems":[{"id":"ITEM-1","itemData":{"DOI":"10.1111/ecog.04434","ISBN":"0000000213","ISSN":"16000587","abstract":"We present V.PhyloMaker, a freely available package for R designed to generate phylogenies for vascular plants. The mega-tree implemented in V.PhyloMaker (i.e. GBOTB.extended.tre), which was derived from two recently published mega-trees and includes 74 533 species and all families of extant vascular plants, is the largest dated phylogeny for vascular plants. V.PhyloMaker can generate phylogenies for very large species lists (the largest species list that we tested included 314 686 species). V.PhyloMaker generates phylogenies at a fast speed, much faster than other phylogeny-generating packages. Our tests of V.PhyloMaker show that generating a phylogeny for 60 000 species requires less than six hours. V.PhyloMaker includes an approach to attach genera or species to their close relatives in a phylogeny. We provide a simple example in this paper to show how to use V.PhyloMaker to generate phylogenies.","author":[{"dropping-particle":"","family":"Jin","given":"Yi","non-dropping-particle":"","parse-names":false,"suffix":""},{"dropping-particle":"","family":"Qian","given":"Hong","non-dropping-particle":"","parse-names":false,"suffix":""}],"container-title":"Ecography","id":"ITEM-1","issue":"8","issued":{"date-parts":[["2019"]]},"page":"1353-1359","title":"V.PhyloMaker: an R package that can generate very large phylogenies for vascular plants","type":"article-journal","volume":"42"},"uris":["http://www.mendeley.com/documents/?uuid=b2d3562c-8a69-42da-a044-0885d559ed82"]}],"mendeley":{"formattedCitation":"(Jin &amp; Qian, 2019)","plainTextFormattedCitation":"(Jin &amp; Qian, 2019)","previouslyFormattedCitation":"(Jin &amp; Qian, 2019)"},"properties":{"noteIndex":0},"schema":"https://github.com/citation-style-language/schema/raw/master/csl-citation.json"}</w:instrText>
-      </w:r>
+        <w:t xml:space="preserve"> using </w:t>
+      </w:r>
+      <w:proofErr w:type="spellStart"/>
       <w:r>
         <w:rPr>
           <w:rFonts w:eastAsia="Times New Roman" w:cstheme="minorHAnsi"/>
           <w:color w:val="000000"/>
           <w:lang w:eastAsia="ca-ES"/>
         </w:rPr>
-        <w:fldChar w:fldCharType="separate"/>
-      </w:r>
-      <w:r>
-        <w:rPr>
-          <w:rFonts w:eastAsia="Times New Roman" w:cstheme="minorHAnsi"/>
-          <w:noProof/>
-          <w:color w:val="000000"/>
-          <w:lang w:eastAsia="ca-ES"/>
-        </w:rPr>
-        <w:t>(Jin &amp; Qian, 2019)</w:t>
-      </w:r>
+        <w:t>phylosignal</w:t>
+      </w:r>
+      <w:proofErr w:type="spellEnd"/>
       <w:r>
         <w:rPr>
           <w:rFonts w:eastAsia="Times New Roman" w:cstheme="minorHAnsi"/>
           <w:color w:val="000000"/>
           <w:lang w:eastAsia="ca-ES"/>
         </w:rPr>
-        <w:fldChar w:fldCharType="end"/>
-      </w:r>
+        <w:t xml:space="preserve"> and </w:t>
+      </w:r>
+      <w:proofErr w:type="spellStart"/>
       <w:r>
         <w:rPr>
           <w:rFonts w:eastAsia="Times New Roman" w:cstheme="minorHAnsi"/>
           <w:color w:val="000000"/>
           <w:lang w:eastAsia="ca-ES"/>
         </w:rPr>
-        <w:t xml:space="preserve"> using phylosignal and phylobase R packages </w:t>
-      </w:r>
+        <w:t>phylobase</w:t>
+      </w:r>
+      <w:proofErr w:type="spellEnd"/>
       <w:r>
         <w:rPr>
           <w:rFonts w:eastAsia="Times New Roman" w:cstheme="minorHAnsi"/>
           <w:color w:val="000000"/>
           <w:lang w:eastAsia="ca-ES"/>
         </w:rPr>
-        <w:fldChar w:fldCharType="begin" w:fldLock="1"/>
+        <w:t xml:space="preserve"> R packages </w:t>
       </w:r>
       <w:r>
         <w:rPr>
@@ -14217,7 +15430,7 @@
           <w:color w:val="000000"/>
           <w:lang w:eastAsia="ca-ES"/>
         </w:rPr>
-        <w:instrText>ADDIN CSL_CITATION {"citationItems":[{"id":"ITEM-1","itemData":{"DOI":"10.1002/ece3.2051","author":[{"dropping-particle":"","family":"Keck","given":"Francois","non-dropping-particle":"","parse-names":false,"suffix":""},{"dropping-particle":"","family":"Rimet","given":"Frederic","non-dropping-particle":"","parse-names":false,"suffix":""},{"dropping-particle":"","family":"Bouchez","given":"Agnes","non-dropping-particle":"","parse-names":false,"suffix":""},{"dropping-particle":"","family":"Franc","given":"Alain","non-dropping-particle":"","parse-names":false,"suffix":""}],"container-title":"Ecology and Evolution","id":"ITEM-1","issue":"9","issued":{"date-parts":[["2016"]]},"page":"2774-2780","title":"phylosignal: an R package to measure, test, and explore the phylogenetic signal","type":"article-journal","volume":"6"},"uris":["http://www.mendeley.com/documents/?uuid=9a43c0ff-47d9-476a-9a49-11dbad0d6d48"]}],"mendeley":{"formattedCitation":"(Keck &lt;i&gt;et al.&lt;/i&gt;, 2016)","manualFormatting":"(Keck et al., 2016; R Hackaton et al., 2024)","plainTextFormattedCitation":"(Keck et al., 2016)","previouslyFormattedCitation":"(Keck &lt;i&gt;et al.&lt;/i&gt;, 2016)"},"properties":{"noteIndex":0},"schema":"https://github.com/citation-style-language/schema/raw/master/csl-citation.json"}</w:instrText>
+        <w:fldChar w:fldCharType="begin" w:fldLock="1"/>
       </w:r>
       <w:r>
         <w:rPr>
@@ -14225,108 +15438,7 @@
           <w:color w:val="000000"/>
           <w:lang w:eastAsia="ca-ES"/>
         </w:rPr>
-        <w:fldChar w:fldCharType="separate"/>
-      </w:r>
-      <w:r>
-        <w:rPr>
-          <w:rFonts w:eastAsia="Times New Roman" w:cstheme="minorHAnsi"/>
-          <w:noProof/>
-          <w:color w:val="000000"/>
-          <w:lang w:eastAsia="ca-ES"/>
-        </w:rPr>
-        <w:t xml:space="preserve">(Keck </w:t>
-      </w:r>
-      <w:r>
-        <w:rPr>
-          <w:rFonts w:eastAsia="Times New Roman" w:cstheme="minorHAnsi"/>
-          <w:i/>
-          <w:noProof/>
-          <w:color w:val="000000"/>
-          <w:lang w:eastAsia="ca-ES"/>
-        </w:rPr>
-        <w:t>et al.</w:t>
-      </w:r>
-      <w:r>
-        <w:rPr>
-          <w:rFonts w:eastAsia="Times New Roman" w:cstheme="minorHAnsi"/>
-          <w:noProof/>
-          <w:color w:val="000000"/>
-          <w:lang w:eastAsia="ca-ES"/>
-        </w:rPr>
-        <w:t>, 2016</w:t>
-      </w:r>
-      <w:r>
-        <w:rPr>
-          <w:rFonts w:eastAsia="Times New Roman" w:cstheme="minorHAnsi"/>
-          <w:noProof/>
-          <w:color w:val="000000"/>
-          <w:lang w:eastAsia="ca-ES"/>
-        </w:rPr>
-        <w:t xml:space="preserve">; </w:t>
-      </w:r>
-      <w:r>
-        <w:rPr>
-          <w:rFonts w:eastAsia="Times New Roman" w:cstheme="minorHAnsi"/>
-          <w:noProof/>
-          <w:color w:val="000000"/>
-          <w:lang w:eastAsia="ca-ES"/>
-        </w:rPr>
-        <w:t xml:space="preserve">R </w:t>
-      </w:r>
-      <w:r>
-        <w:rPr>
-          <w:rFonts w:eastAsia="Times New Roman" w:cstheme="minorHAnsi"/>
-          <w:noProof/>
-          <w:color w:val="000000"/>
-          <w:lang w:eastAsia="ca-ES"/>
-        </w:rPr>
-        <w:t>Ha</w:t>
-      </w:r>
-      <w:r>
-        <w:rPr>
-          <w:rFonts w:eastAsia="Times New Roman" w:cstheme="minorHAnsi"/>
-          <w:noProof/>
-          <w:color w:val="000000"/>
-          <w:lang w:eastAsia="ca-ES"/>
-        </w:rPr>
-        <w:t>ckaton</w:t>
-      </w:r>
-      <w:r>
-        <w:rPr>
-          <w:rFonts w:eastAsia="Times New Roman" w:cstheme="minorHAnsi"/>
-          <w:noProof/>
-          <w:color w:val="000000"/>
-          <w:lang w:eastAsia="ca-ES"/>
-        </w:rPr>
-        <w:t xml:space="preserve"> et </w:t>
-      </w:r>
-      <w:r>
-        <w:rPr>
-          <w:rFonts w:eastAsia="Times New Roman" w:cstheme="minorHAnsi"/>
-          <w:i/>
-          <w:noProof/>
-          <w:color w:val="000000"/>
-          <w:lang w:eastAsia="ca-ES"/>
-        </w:rPr>
-        <w:t>al</w:t>
-      </w:r>
-      <w:r>
-        <w:rPr>
-          <w:rFonts w:eastAsia="Times New Roman" w:cstheme="minorHAnsi"/>
-          <w:noProof/>
-          <w:color w:val="000000"/>
-          <w:lang w:eastAsia="ca-ES"/>
-        </w:rPr>
-        <w:t>., 2024</w:t>
-      </w:r>
-      <w:r>
-        <w:rPr>
-          <w:rFonts w:eastAsia="Times New Roman" w:cstheme="minorHAnsi"/>
-          <w:noProof/>
-          <w:color w:val="000000"/>
-          <w:lang w:eastAsia="ca-ES"/>
-        </w:rPr>
-        <w:t>)</w:t>
+        <w:instrText>ADDIN CSL_CITATION {"citationItems":[{"id":"ITEM-1","itemData":{"DOI":"10.1002/ece3.2051","author":[{"dropping-particle":"","family":"Keck","given":"Francois","non-dropping-particle":"","parse-names":false,"suffix":""},{"dropping-particle":"","family":"Rimet","given":"Frederic","non-dropping-particle":"","parse-names":false,"suffix":""},{"dropping-particle":"","family":"Bouchez","given":"Agnes","non-dropping-particle":"","parse-names":false,"suffix":""},{"dropping-particle":"","family":"Franc","given":"Alain","non-dropping-particle":"","parse-names":false,"suffix":""}],"container-title":"Ecology and Evolution","id":"ITEM-1","issue":"9","issued":{"date-parts":[["2016"]]},"page":"2774-2780","title":"phylosignal: an R package to measure, test, and explore the phylogenetic signal","type":"article-journal","volume":"6"},"uris":["http://www.mendeley.com/documents/?uuid=9a43c0ff-47d9-476a-9a49-11dbad0d6d48"]}],"mendeley":{"formattedCitation":"(Keck &lt;i&gt;et al.&lt;/i&gt;, 2016)","manualFormatting":"(Keck et al., 2016; R Hackaton et al., 2024)","plainTextFormattedCitation":"(Keck et al., 2016)","previouslyFormattedCitation":"(Keck &lt;i&gt;et al.&lt;/i&gt;, 2016)"},"properties":{"noteIndex":0},"schema":"https://github.com/citation-style-language/schema/raw/master/csl-citation.json"}</w:instrText>
       </w:r>
       <w:r>
         <w:rPr>
@@ -14334,7 +15446,108 @@
           <w:color w:val="000000"/>
           <w:lang w:eastAsia="ca-ES"/>
         </w:rPr>
-        <w:fldChar w:fldCharType="end"/>
+        <w:fldChar w:fldCharType="separate"/>
+      </w:r>
+      <w:r>
+        <w:rPr>
+          <w:rFonts w:eastAsia="Times New Roman" w:cstheme="minorHAnsi"/>
+          <w:noProof/>
+          <w:color w:val="000000"/>
+          <w:lang w:eastAsia="ca-ES"/>
+        </w:rPr>
+        <w:t xml:space="preserve">(Keck </w:t>
+      </w:r>
+      <w:r>
+        <w:rPr>
+          <w:rFonts w:eastAsia="Times New Roman" w:cstheme="minorHAnsi"/>
+          <w:i/>
+          <w:noProof/>
+          <w:color w:val="000000"/>
+          <w:lang w:eastAsia="ca-ES"/>
+        </w:rPr>
+        <w:t>et al.</w:t>
+      </w:r>
+      <w:r>
+        <w:rPr>
+          <w:rFonts w:eastAsia="Times New Roman" w:cstheme="minorHAnsi"/>
+          <w:noProof/>
+          <w:color w:val="000000"/>
+          <w:lang w:eastAsia="ca-ES"/>
+        </w:rPr>
+        <w:t>, 2016</w:t>
+      </w:r>
+      <w:r>
+        <w:rPr>
+          <w:rFonts w:eastAsia="Times New Roman" w:cstheme="minorHAnsi"/>
+          <w:noProof/>
+          <w:color w:val="000000"/>
+          <w:lang w:eastAsia="ca-ES"/>
+        </w:rPr>
+        <w:t xml:space="preserve">; </w:t>
+      </w:r>
+      <w:r>
+        <w:rPr>
+          <w:rFonts w:eastAsia="Times New Roman" w:cstheme="minorHAnsi"/>
+          <w:noProof/>
+          <w:color w:val="000000"/>
+          <w:lang w:eastAsia="ca-ES"/>
+        </w:rPr>
+        <w:t xml:space="preserve">R </w:t>
+      </w:r>
+      <w:r>
+        <w:rPr>
+          <w:rFonts w:eastAsia="Times New Roman" w:cstheme="minorHAnsi"/>
+          <w:noProof/>
+          <w:color w:val="000000"/>
+          <w:lang w:eastAsia="ca-ES"/>
+        </w:rPr>
+        <w:t>Ha</w:t>
+      </w:r>
+      <w:r>
+        <w:rPr>
+          <w:rFonts w:eastAsia="Times New Roman" w:cstheme="minorHAnsi"/>
+          <w:noProof/>
+          <w:color w:val="000000"/>
+          <w:lang w:eastAsia="ca-ES"/>
+        </w:rPr>
+        <w:t>ckaton</w:t>
+      </w:r>
+      <w:r>
+        <w:rPr>
+          <w:rFonts w:eastAsia="Times New Roman" w:cstheme="minorHAnsi"/>
+          <w:noProof/>
+          <w:color w:val="000000"/>
+          <w:lang w:eastAsia="ca-ES"/>
+        </w:rPr>
+        <w:t xml:space="preserve"> et </w:t>
+      </w:r>
+      <w:r>
+        <w:rPr>
+          <w:rFonts w:eastAsia="Times New Roman" w:cstheme="minorHAnsi"/>
+          <w:i/>
+          <w:noProof/>
+          <w:color w:val="000000"/>
+          <w:lang w:eastAsia="ca-ES"/>
+        </w:rPr>
+        <w:t>al</w:t>
+      </w:r>
+      <w:r>
+        <w:rPr>
+          <w:rFonts w:eastAsia="Times New Roman" w:cstheme="minorHAnsi"/>
+          <w:noProof/>
+          <w:color w:val="000000"/>
+          <w:lang w:eastAsia="ca-ES"/>
+        </w:rPr>
+        <w:t>., 2024</w:t>
+      </w:r>
+      <w:r>
+        <w:rPr>
+          <w:rFonts w:eastAsia="Times New Roman" w:cstheme="minorHAnsi"/>
+          <w:noProof/>
+          <w:color w:val="000000"/>
+          <w:lang w:eastAsia="ca-ES"/>
+        </w:rPr>
+        <w:t>)</w:t>
       </w:r>
       <w:r>
         <w:rPr>
@@ -14342,7 +15555,7 @@
           <w:color w:val="000000"/>
           <w:lang w:eastAsia="ca-ES"/>
         </w:rPr>
-        <w:t xml:space="preserve">. </w:t>
+        <w:fldChar w:fldCharType="end"/>
       </w:r>
       <w:r>
         <w:rPr>
@@ -14350,7 +15563,7 @@
           <w:color w:val="000000"/>
           <w:lang w:eastAsia="ca-ES"/>
         </w:rPr>
-        <w:t xml:space="preserve">To work with the phylogeny and calculate </w:t>
+        <w:t xml:space="preserve">. </w:t>
       </w:r>
       <w:r>
         <w:rPr>
@@ -14358,7 +15571,7 @@
           <w:color w:val="000000"/>
           <w:lang w:eastAsia="ca-ES"/>
         </w:rPr>
-        <w:t xml:space="preserve">the </w:t>
+        <w:t xml:space="preserve">To work with the phylogeny and calculate </w:t>
       </w:r>
       <w:r>
         <w:rPr>
@@ -14366,7 +15579,7 @@
           <w:color w:val="000000"/>
           <w:lang w:eastAsia="ca-ES"/>
         </w:rPr>
-        <w:t>phylogenetic signal (lambda)</w:t>
+        <w:t xml:space="preserve">the </w:t>
       </w:r>
       <w:r>
         <w:rPr>
@@ -14374,7 +15587,7 @@
           <w:color w:val="000000"/>
           <w:lang w:eastAsia="ca-ES"/>
         </w:rPr>
-        <w:t>,</w:t>
+        <w:t>phylogenetic signal (lambda)</w:t>
       </w:r>
       <w:r>
         <w:rPr>
@@ -14382,7 +15595,7 @@
           <w:color w:val="000000"/>
           <w:lang w:eastAsia="ca-ES"/>
         </w:rPr>
-        <w:t xml:space="preserve"> we used the ape </w:t>
+        <w:t>,</w:t>
       </w:r>
       <w:r>
         <w:rPr>
@@ -14390,7 +15603,7 @@
           <w:color w:val="000000"/>
           <w:lang w:eastAsia="ca-ES"/>
         </w:rPr>
-        <w:fldChar w:fldCharType="begin" w:fldLock="1"/>
+        <w:t xml:space="preserve"> we used the ape </w:t>
       </w:r>
       <w:r>
         <w:rPr>
@@ -14398,7 +15611,7 @@
           <w:color w:val="000000"/>
           <w:lang w:eastAsia="ca-ES"/>
         </w:rPr>
-        <w:instrText>ADDIN CSL_CITATION {"citationItems":[{"id":"ITEM-1","itemData":{"DOI":"10.1093/bioinformatics/bty633","ISSN":"14602059","PMID":"30016406","abstract":"Summary After more than fifteen years of existence, the R package ape has continuously grown its contents, and has been used by a growing community of users. The release of version 5.0 has marked a leap towards a modern software for evolutionary analyses. Efforts have been put to improve efficiency, flexibility, support for 'big data' (R's long vectors), ease of use and quality check before a new release. These changes will hopefully make ape a useful software for the study of biodiversity and evolution in a context of increasing data quantity. Availability and implementation ape is distributed through the Comprehensive R Archive Network: http://cran.r-project.org/package=ape. Further information may be found at http://ape-package.ird.fr/.","author":[{"dropping-particle":"","family":"Paradis","given":"Emmanuel","non-dropping-particle":"","parse-names":false,"suffix":""},{"dropping-particle":"","family":"Schliep","given":"Klaus","non-dropping-particle":"","parse-names":false,"suffix":""}],"container-title":"Bioinformatics","id":"ITEM-1","issue":"3","issued":{"date-parts":[["2019"]]},"page":"526-528","title":"Ape 5.0: An environment for modern phylogenetics and evolutionary analyses in R","type":"article-journal","volume":"35"},"uris":["http://www.mendeley.com/documents/?uuid=33039188-2dc4-48ae-b737-618dd422cae6"]}],"mendeley":{"formattedCitation":"(Paradis &amp; Schliep, 2019)","plainTextFormattedCitation":"(Paradis &amp; Schliep, 2019)","previouslyFormattedCitation":"(Paradis &amp; Schliep, 2019)"},"properties":{"noteIndex":0},"schema":"https://github.com/citation-style-language/schema/raw/master/csl-citation.json"}</w:instrText>
+        <w:fldChar w:fldCharType="begin" w:fldLock="1"/>
       </w:r>
       <w:r>
         <w:rPr>
@@ -14406,16 +15619,7 @@
           <w:color w:val="000000"/>
           <w:lang w:eastAsia="ca-ES"/>
         </w:rPr>
-        <w:fldChar w:fldCharType="separate"/>
-      </w:r>
-      <w:r>
-        <w:rPr>
-          <w:rFonts w:eastAsia="Times New Roman" w:cstheme="minorHAnsi"/>
-          <w:noProof/>
-          <w:color w:val="000000"/>
-          <w:lang w:eastAsia="ca-ES"/>
-        </w:rPr>
-        <w:t>(Paradis &amp; Schliep, 2019)</w:t>
+        <w:instrText>ADDIN CSL_CITATION {"citationItems":[{"id":"ITEM-1","itemData":{"DOI":"10.1093/bioinformatics/bty633","ISSN":"14602059","PMID":"30016406","abstract":"Summary After more than fifteen years of existence, the R package ape has continuously grown its contents, and has been used by a growing community of users. The release of version 5.0 has marked a leap towards a modern software for evolutionary analyses. Efforts have been put to improve efficiency, flexibility, support for 'big data' (R's long vectors), ease of use and quality check before a new release. These changes will hopefully make ape a useful software for the study of biodiversity and evolution in a context of increasing data quantity. Availability and implementation ape is distributed through the Comprehensive R Archive Network: http://cran.r-project.org/package=ape. Further information may be found at http://ape-package.ird.fr/.","author":[{"dropping-particle":"","family":"Paradis","given":"Emmanuel","non-dropping-particle":"","parse-names":false,"suffix":""},{"dropping-particle":"","family":"Schliep","given":"Klaus","non-dropping-particle":"","parse-names":false,"suffix":""}],"container-title":"Bioinformatics","id":"ITEM-1","issue":"3","issued":{"date-parts":[["2019"]]},"page":"526-528","title":"Ape 5.0: An environment for modern phylogenetics and evolutionary analyses in R","type":"article-journal","volume":"35"},"uris":["http://www.mendeley.com/documents/?uuid=33039188-2dc4-48ae-b737-618dd422cae6"]}],"mendeley":{"formattedCitation":"(Paradis &amp; Schliep, 2019)","plainTextFormattedCitation":"(Paradis &amp; Schliep, 2019)","previouslyFormattedCitation":"(Paradis &amp; Schliep, 2019)"},"properties":{"noteIndex":0},"schema":"https://github.com/citation-style-language/schema/raw/master/csl-citation.json"}</w:instrText>
       </w:r>
       <w:r>
         <w:rPr>
@@ -14423,7 +15627,16 @@
           <w:color w:val="000000"/>
           <w:lang w:eastAsia="ca-ES"/>
         </w:rPr>
-        <w:fldChar w:fldCharType="end"/>
+        <w:fldChar w:fldCharType="separate"/>
+      </w:r>
+      <w:r>
+        <w:rPr>
+          <w:rFonts w:eastAsia="Times New Roman" w:cstheme="minorHAnsi"/>
+          <w:noProof/>
+          <w:color w:val="000000"/>
+          <w:lang w:eastAsia="ca-ES"/>
+        </w:rPr>
+        <w:t>(Paradis &amp; Schliep, 2019)</w:t>
       </w:r>
       <w:r>
         <w:rPr>
@@ -14431,7 +15644,7 @@
           <w:color w:val="000000"/>
           <w:lang w:eastAsia="ca-ES"/>
         </w:rPr>
-        <w:t xml:space="preserve"> and phylosignal packages </w:t>
+        <w:fldChar w:fldCharType="end"/>
       </w:r>
       <w:r>
         <w:rPr>
@@ -14439,51 +15652,25 @@
           <w:color w:val="000000"/>
           <w:lang w:eastAsia="ca-ES"/>
         </w:rPr>
-        <w:fldChar w:fldCharType="begin" w:fldLock="1"/>
-      </w:r>
+        <w:t xml:space="preserve"> and </w:t>
+      </w:r>
+      <w:proofErr w:type="spellStart"/>
       <w:r>
         <w:rPr>
           <w:rFonts w:eastAsia="Times New Roman" w:cstheme="minorHAnsi"/>
           <w:color w:val="000000"/>
           <w:lang w:eastAsia="ca-ES"/>
         </w:rPr>
-        <w:instrText>ADDIN CSL_CITATION {"citationItems":[{"id":"ITEM-1","itemData":{"DOI":"10.1002/ece3.2051","author":[{"dropping-particle":"","family":"Keck","given":"Francois","non-dropping-particle":"","parse-names":false,"suffix":""},{"dropping-particle":"","family":"Rimet","given":"Frederic","non-dropping-particle":"","parse-names":false,"suffix":""},{"dropping-particle":"","family":"Bouchez","given":"Agnes","non-dropping-particle":"","parse-names":false,"suffix":""},{"dropping-particle":"","family":"Franc","given":"Alain","non-dropping-particle":"","parse-names":false,"suffix":""}],"container-title":"Ecology and Evolution","id":"ITEM-1","issue":"9","issued":{"date-parts":[["2016"]]},"page":"2774-2780","title":"phylosignal: an R package to measure, test, and explore the phylogenetic signal","type":"article-journal","volume":"6"},"uris":["http://www.mendeley.com/documents/?uuid=9a43c0ff-47d9-476a-9a49-11dbad0d6d48"]}],"mendeley":{"formattedCitation":"(Keck &lt;i&gt;et al.&lt;/i&gt;, 2016)","plainTextFormattedCitation":"(Keck et al., 2016)","previouslyFormattedCitation":"(Keck &lt;i&gt;et al.&lt;/i&gt;, 2016)"},"properties":{"noteIndex":0},"schema":"https://github.com/citation-style-language/schema/raw/master/csl-citation.json"}</w:instrText>
-      </w:r>
+        <w:t>phylosignal</w:t>
+      </w:r>
+      <w:proofErr w:type="spellEnd"/>
       <w:r>
         <w:rPr>
           <w:rFonts w:eastAsia="Times New Roman" w:cstheme="minorHAnsi"/>
           <w:color w:val="000000"/>
           <w:lang w:eastAsia="ca-ES"/>
         </w:rPr>
-        <w:fldChar w:fldCharType="separate"/>
-      </w:r>
-      <w:r>
-        <w:rPr>
-          <w:rFonts w:eastAsia="Times New Roman" w:cstheme="minorHAnsi"/>
-          <w:noProof/>
-          <w:color w:val="000000"/>
-          <w:lang w:eastAsia="ca-ES"/>
-        </w:rPr>
-        <w:t xml:space="preserve">(Keck </w:t>
-      </w:r>
-      <w:r>
-        <w:rPr>
-          <w:rFonts w:eastAsia="Times New Roman" w:cstheme="minorHAnsi"/>
-          <w:i/>
-          <w:noProof/>
-          <w:color w:val="000000"/>
-          <w:lang w:eastAsia="ca-ES"/>
-        </w:rPr>
-        <w:t>et al.</w:t>
-      </w:r>
-      <w:r>
-        <w:rPr>
-          <w:rFonts w:eastAsia="Times New Roman" w:cstheme="minorHAnsi"/>
-          <w:noProof/>
-          <w:color w:val="000000"/>
-          <w:lang w:eastAsia="ca-ES"/>
-        </w:rPr>
-        <w:t>, 2016)</w:t>
+        <w:t xml:space="preserve"> packages </w:t>
       </w:r>
       <w:r>
         <w:rPr>
@@ -14491,7 +15678,7 @@
           <w:color w:val="000000"/>
           <w:lang w:eastAsia="ca-ES"/>
         </w:rPr>
-        <w:fldChar w:fldCharType="end"/>
+        <w:fldChar w:fldCharType="begin" w:fldLock="1"/>
       </w:r>
       <w:r>
         <w:rPr>
@@ -14499,7 +15686,7 @@
           <w:color w:val="000000"/>
           <w:lang w:eastAsia="ca-ES"/>
         </w:rPr>
-        <w:t xml:space="preserve">. </w:t>
+        <w:instrText>ADDIN CSL_CITATION {"citationItems":[{"id":"ITEM-1","itemData":{"DOI":"10.1002/ece3.2051","author":[{"dropping-particle":"","family":"Keck","given":"Francois","non-dropping-particle":"","parse-names":false,"suffix":""},{"dropping-particle":"","family":"Rimet","given":"Frederic","non-dropping-particle":"","parse-names":false,"suffix":""},{"dropping-particle":"","family":"Bouchez","given":"Agnes","non-dropping-particle":"","parse-names":false,"suffix":""},{"dropping-particle":"","family":"Franc","given":"Alain","non-dropping-particle":"","parse-names":false,"suffix":""}],"container-title":"Ecology and Evolution","id":"ITEM-1","issue":"9","issued":{"date-parts":[["2016"]]},"page":"2774-2780","title":"phylosignal: an R package to measure, test, and explore the phylogenetic signal","type":"article-journal","volume":"6"},"uris":["http://www.mendeley.com/documents/?uuid=9a43c0ff-47d9-476a-9a49-11dbad0d6d48"]}],"mendeley":{"formattedCitation":"(Keck &lt;i&gt;et al.&lt;/i&gt;, 2016)","plainTextFormattedCitation":"(Keck et al., 2016)","previouslyFormattedCitation":"(Keck &lt;i&gt;et al.&lt;/i&gt;, 2016)"},"properties":{"noteIndex":0},"schema":"https://github.com/citation-style-language/schema/raw/master/csl-citation.json"}</w:instrText>
       </w:r>
       <w:r>
         <w:rPr>
@@ -14507,7 +15694,35 @@
           <w:color w:val="000000"/>
           <w:lang w:eastAsia="ca-ES"/>
         </w:rPr>
-        <w:t xml:space="preserve">To assess </w:t>
+        <w:fldChar w:fldCharType="separate"/>
+      </w:r>
+      <w:r>
+        <w:rPr>
+          <w:rFonts w:eastAsia="Times New Roman" w:cstheme="minorHAnsi"/>
+          <w:noProof/>
+          <w:color w:val="000000"/>
+          <w:lang w:eastAsia="ca-ES"/>
+        </w:rPr>
+        <w:t xml:space="preserve">(Keck </w:t>
+      </w:r>
+      <w:r>
+        <w:rPr>
+          <w:rFonts w:eastAsia="Times New Roman" w:cstheme="minorHAnsi"/>
+          <w:i/>
+          <w:noProof/>
+          <w:color w:val="000000"/>
+          <w:lang w:eastAsia="ca-ES"/>
+        </w:rPr>
+        <w:t>et al.</w:t>
+      </w:r>
+      <w:r>
+        <w:rPr>
+          <w:rFonts w:eastAsia="Times New Roman" w:cstheme="minorHAnsi"/>
+          <w:noProof/>
+          <w:color w:val="000000"/>
+          <w:lang w:eastAsia="ca-ES"/>
+        </w:rPr>
+        <w:t>, 2016)</w:t>
       </w:r>
       <w:r>
         <w:rPr>
@@ -14515,7 +15730,7 @@
           <w:color w:val="000000"/>
           <w:lang w:eastAsia="ca-ES"/>
         </w:rPr>
-        <w:t>the significance of the models,</w:t>
+        <w:fldChar w:fldCharType="end"/>
       </w:r>
       <w:r>
         <w:rPr>
@@ -14523,25 +15738,23 @@
           <w:color w:val="000000"/>
           <w:lang w:eastAsia="ca-ES"/>
         </w:rPr>
-        <w:t xml:space="preserve"> we use the posterior </w:t>
-      </w:r>
-      <w:proofErr w:type="gramStart"/>
+        <w:t xml:space="preserve">. </w:t>
+      </w:r>
       <w:r>
         <w:rPr>
           <w:rFonts w:eastAsia="Times New Roman" w:cstheme="minorHAnsi"/>
           <w:color w:val="000000"/>
           <w:lang w:eastAsia="ca-ES"/>
         </w:rPr>
-        <w:t>mean</w:t>
-      </w:r>
-      <w:proofErr w:type="gramEnd"/>
+        <w:t xml:space="preserve">To assess </w:t>
+      </w:r>
       <w:r>
         <w:rPr>
           <w:rFonts w:eastAsia="Times New Roman" w:cstheme="minorHAnsi"/>
           <w:color w:val="000000"/>
           <w:lang w:eastAsia="ca-ES"/>
         </w:rPr>
-        <w:t xml:space="preserve"> from posterior probabilities and the credible intervals</w:t>
+        <w:t>the significance of the models,</w:t>
       </w:r>
       <w:r>
         <w:rPr>
@@ -14549,7 +15762,7 @@
           <w:color w:val="000000"/>
           <w:lang w:eastAsia="ca-ES"/>
         </w:rPr>
-        <w:t xml:space="preserve"> (CI)</w:t>
+        <w:t xml:space="preserve"> we use the posterior mean from posterior probabilities and the credible intervals</w:t>
       </w:r>
       <w:r>
         <w:rPr>
@@ -14557,7 +15770,7 @@
           <w:color w:val="000000"/>
           <w:lang w:eastAsia="ca-ES"/>
         </w:rPr>
-        <w:t xml:space="preserve">. </w:t>
+        <w:t xml:space="preserve"> (CI)</w:t>
       </w:r>
       <w:r>
         <w:rPr>
@@ -14565,7 +15778,7 @@
           <w:color w:val="000000"/>
           <w:lang w:eastAsia="ca-ES"/>
         </w:rPr>
-        <w:t xml:space="preserve">The posterior mean is an </w:t>
+        <w:t xml:space="preserve">. </w:t>
       </w:r>
       <w:r>
         <w:rPr>
@@ -14573,7 +15786,7 @@
           <w:color w:val="000000"/>
           <w:lang w:eastAsia="ca-ES"/>
         </w:rPr>
-        <w:t>analogue of model effect size</w:t>
+        <w:t xml:space="preserve">The posterior mean is an </w:t>
       </w:r>
       <w:r>
         <w:rPr>
@@ -14581,7 +15794,7 @@
           <w:color w:val="000000"/>
           <w:lang w:eastAsia="ca-ES"/>
         </w:rPr>
-        <w:t>s</w:t>
+        <w:t>analogue of model effect size</w:t>
       </w:r>
       <w:r>
         <w:rPr>
@@ -14589,7 +15802,7 @@
           <w:color w:val="000000"/>
           <w:lang w:eastAsia="ca-ES"/>
         </w:rPr>
-        <w:t>, and when the CI values do not overlap with 0,</w:t>
+        <w:t>s</w:t>
       </w:r>
       <w:r>
         <w:rPr>
@@ -14597,6 +15810,14 @@
           <w:color w:val="000000"/>
           <w:lang w:eastAsia="ca-ES"/>
         </w:rPr>
+        <w:t>, and when the CI values do not overlap with 0,</w:t>
+      </w:r>
+      <w:r>
+        <w:rPr>
+          <w:rFonts w:eastAsia="Times New Roman" w:cstheme="minorHAnsi"/>
+          <w:color w:val="000000"/>
+          <w:lang w:eastAsia="ca-ES"/>
+        </w:rPr>
         <w:t xml:space="preserve"> there is a significant effect of the explanatory variable.</w:t>
       </w:r>
     </w:p>
@@ -14675,35 +15896,73 @@
       <w:r>
         <w:t xml:space="preserve">species pool (n=47), oil content varies from 1.2% in </w:t>
       </w:r>
+      <w:proofErr w:type="spellStart"/>
       <w:r>
         <w:rPr>
           <w:i/>
           <w:iCs/>
         </w:rPr>
-        <w:t>Avenella flexuosa</w:t>
-      </w:r>
-      <w:r>
-        <w:t xml:space="preserve"> (</w:t>
-      </w:r>
-      <w:r>
-        <w:t>Poaceae</w:t>
-      </w:r>
-      <w:r>
-        <w:t xml:space="preserve">) to 34.2% in </w:t>
-      </w:r>
+        <w:t>Avenella</w:t>
+      </w:r>
+      <w:proofErr w:type="spellEnd"/>
       <w:r>
         <w:rPr>
           <w:i/>
           <w:iCs/>
         </w:rPr>
-        <w:t>Jasione cavanillesii</w:t>
-      </w:r>
+        <w:t xml:space="preserve"> </w:t>
+      </w:r>
+      <w:proofErr w:type="spellStart"/>
+      <w:r>
+        <w:rPr>
+          <w:i/>
+          <w:iCs/>
+        </w:rPr>
+        <w:t>flexuosa</w:t>
+      </w:r>
+      <w:proofErr w:type="spellEnd"/>
       <w:r>
         <w:t xml:space="preserve"> (</w:t>
       </w:r>
       <w:r>
+        <w:t>Poaceae</w:t>
+      </w:r>
+      <w:r>
+        <w:t xml:space="preserve">) to 34.2% in </w:t>
+      </w:r>
+      <w:proofErr w:type="spellStart"/>
+      <w:r>
+        <w:rPr>
+          <w:i/>
+          <w:iCs/>
+        </w:rPr>
+        <w:t>Jasione</w:t>
+      </w:r>
+      <w:proofErr w:type="spellEnd"/>
+      <w:r>
+        <w:rPr>
+          <w:i/>
+          <w:iCs/>
+        </w:rPr>
+        <w:t xml:space="preserve"> </w:t>
+      </w:r>
+      <w:proofErr w:type="spellStart"/>
+      <w:r>
+        <w:rPr>
+          <w:i/>
+          <w:iCs/>
+        </w:rPr>
+        <w:t>cavanillesii</w:t>
+      </w:r>
+      <w:proofErr w:type="spellEnd"/>
+      <w:r>
+        <w:t xml:space="preserve"> (</w:t>
+      </w:r>
+      <w:proofErr w:type="spellStart"/>
+      <w:r>
         <w:t>Campanulaceae</w:t>
       </w:r>
+      <w:proofErr w:type="spellEnd"/>
       <w:r>
         <w:t>) (Fig</w:t>
       </w:r>
@@ -14810,6 +16069,7 @@
         </w:rPr>
         <w:t xml:space="preserve"> </w:t>
       </w:r>
+      <w:proofErr w:type="spellStart"/>
       <w:r>
         <w:rPr>
           <w:i/>
@@ -14817,6 +16077,7 @@
         </w:rPr>
         <w:t>flexuosa</w:t>
       </w:r>
+      <w:proofErr w:type="spellEnd"/>
       <w:r>
         <w:t xml:space="preserve"> up to 20.1 in </w:t>
       </w:r>
@@ -14825,13 +16086,30 @@
           <w:i/>
           <w:iCs/>
         </w:rPr>
-        <w:t>Iberis carnosa</w:t>
-      </w:r>
+        <w:t xml:space="preserve">Iberis </w:t>
+      </w:r>
+      <w:proofErr w:type="spellStart"/>
+      <w:r>
+        <w:rPr>
+          <w:i/>
+          <w:iCs/>
+        </w:rPr>
+        <w:t>carnosa</w:t>
+      </w:r>
+      <w:proofErr w:type="spellEnd"/>
       <w:r>
         <w:t xml:space="preserve"> (Brassicaceae). </w:t>
       </w:r>
       <w:r>
-        <w:t xml:space="preserve">Poaceae, Salicaceae, and Cistaceae generally </w:t>
+        <w:t xml:space="preserve">Poaceae, Salicaceae, and </w:t>
+      </w:r>
+      <w:proofErr w:type="spellStart"/>
+      <w:r>
+        <w:t>Cistaceae</w:t>
+      </w:r>
+      <w:proofErr w:type="spellEnd"/>
+      <w:r>
+        <w:t xml:space="preserve"> generally </w:t>
       </w:r>
       <w:r>
         <w:t>had</w:t>
@@ -14852,7 +16130,15 @@
         <w:t xml:space="preserve"> while</w:t>
       </w:r>
       <w:r>
-        <w:t xml:space="preserve"> Brassicaceae and Lamiaceae were </w:t>
+        <w:t xml:space="preserve"> Brassicaceae and </w:t>
+      </w:r>
+      <w:proofErr w:type="spellStart"/>
+      <w:r>
+        <w:t>Lamiaceae</w:t>
+      </w:r>
+      <w:proofErr w:type="spellEnd"/>
+      <w:r>
+        <w:t xml:space="preserve"> were </w:t>
       </w:r>
       <w:r>
         <w:t>characterized</w:t>
@@ -14945,7 +16231,6 @@
         </w:rPr>
         <w:t>2</w:t>
       </w:r>
-      <w:proofErr w:type="gramStart"/>
       <w:r>
         <w:rPr>
           <w:b/>
@@ -14960,7 +16245,6 @@
         </w:rPr>
         <w:t>,e</w:t>
       </w:r>
-      <w:proofErr w:type="gramEnd"/>
       <w:r>
         <w:t xml:space="preserve">). The UFA/SFA ratio </w:t>
       </w:r>
@@ -14979,8 +16263,13 @@
       <w:r>
         <w:t xml:space="preserve">18.6%), while </w:t>
       </w:r>
-      <w:r>
-        <w:t>eicosenoic acid (</w:t>
+      <w:proofErr w:type="spellStart"/>
+      <w:r>
+        <w:t>eicosenoic</w:t>
+      </w:r>
+      <w:proofErr w:type="spellEnd"/>
+      <w:r>
+        <w:t xml:space="preserve"> acid (</w:t>
       </w:r>
       <w:r>
         <w:t>C20:1n9</w:t>
@@ -15444,7 +16733,14 @@
         <w:rPr>
           <w:lang w:val="en-GB"/>
         </w:rPr>
-        <w:t>by phylogeny (</w:t>
+        <w:t xml:space="preserve">by phylogeny </w:t>
+      </w:r>
+      <w:r>
+        <w:rPr>
+          <w:lang w:val="en-GB"/>
+        </w:rPr>
+        <w:lastRenderedPageBreak/>
+        <w:t>(</w:t>
       </w:r>
       <w:r>
         <w:rPr>
@@ -15492,14 +16788,7 @@
         <w:rPr>
           <w:lang w:val="en-GB"/>
         </w:rPr>
-        <w:t xml:space="preserve">, random factors model details in supplementary Table </w:t>
-      </w:r>
-      <w:r>
-        <w:rPr>
-          <w:lang w:val="en-GB"/>
-        </w:rPr>
-        <w:lastRenderedPageBreak/>
-        <w:t>S6</w:t>
+        <w:t>, random factors model details in supplementary Table S6</w:t>
       </w:r>
       <w:r>
         <w:rPr>
@@ -15946,6 +17235,7 @@
         <w:rPr>
           <w:lang w:val="en-GB"/>
         </w:rPr>
+        <w:lastRenderedPageBreak/>
         <w:t xml:space="preserve">Biological </w:t>
       </w:r>
       <w:r>
@@ -15976,21 +17266,41 @@
           <w:iCs/>
           <w:lang w:val="en-GB"/>
         </w:rPr>
-        <w:t>Sedum brevifolium</w:t>
-      </w:r>
-      <w:r>
-        <w:rPr>
-          <w:lang w:val="en-GB"/>
-        </w:rPr>
-        <w:t>) to 268 mg (</w:t>
-      </w:r>
+        <w:t xml:space="preserve">Sedum </w:t>
+      </w:r>
+      <w:proofErr w:type="spellStart"/>
       <w:r>
         <w:rPr>
           <w:i/>
           <w:iCs/>
           <w:lang w:val="en-GB"/>
         </w:rPr>
-        <w:t>Jurinea humilis</w:t>
+        <w:t>brevifolium</w:t>
+      </w:r>
+      <w:proofErr w:type="spellEnd"/>
+      <w:r>
+        <w:rPr>
+          <w:lang w:val="en-GB"/>
+        </w:rPr>
+        <w:t>) to 268 mg (</w:t>
+      </w:r>
+      <w:proofErr w:type="spellStart"/>
+      <w:r>
+        <w:rPr>
+          <w:i/>
+          <w:iCs/>
+          <w:lang w:val="en-GB"/>
+        </w:rPr>
+        <w:t>Jurinea</w:t>
+      </w:r>
+      <w:proofErr w:type="spellEnd"/>
+      <w:r>
+        <w:rPr>
+          <w:i/>
+          <w:iCs/>
+          <w:lang w:val="en-GB"/>
+        </w:rPr>
+        <w:t xml:space="preserve"> humilis</w:t>
       </w:r>
       <w:r>
         <w:rPr>
@@ -16044,14 +17354,7 @@
         <w:rPr>
           <w:lang w:val="en-GB"/>
         </w:rPr>
-        <w:t xml:space="preserve">posterior </w:t>
-      </w:r>
-      <w:r>
-        <w:rPr>
-          <w:lang w:val="en-GB"/>
-        </w:rPr>
-        <w:lastRenderedPageBreak/>
-        <w:t>mean=-0.02, CI: [-0.06|0.0</w:t>
+        <w:t>posterior mean=-0.02, CI: [-0.06|0.0</w:t>
       </w:r>
       <w:r>
         <w:rPr>
@@ -17747,7 +19050,14 @@
         <w:rPr>
           <w:lang w:val="en-GB"/>
         </w:rPr>
-        <w:t xml:space="preserve">) Correlation between seed mass, oil content, and </w:t>
+        <w:t xml:space="preserve">) Correlation </w:t>
+      </w:r>
+      <w:r>
+        <w:rPr>
+          <w:lang w:val="en-GB"/>
+        </w:rPr>
+        <w:lastRenderedPageBreak/>
+        <w:t xml:space="preserve">between seed mass, oil content, and </w:t>
       </w:r>
       <w:r>
         <w:rPr>
@@ -17815,7 +19125,6 @@
         <w:rPr>
           <w:lang w:val="en-GB"/>
         </w:rPr>
-        <w:lastRenderedPageBreak/>
         <w:t>from GENSTAT</w:t>
       </w:r>
       <w:r>
@@ -17902,7 +19211,7 @@
         <w:rPr>
           <w:lang w:val="en-GB"/>
         </w:rPr>
-        <w:instrText>ADDIN CSL_CITATION {"citationItems":[{"id":"ITEM-1","itemData":{"DOI":"10.1111/1365-2745.14461","ISSN":"13652745","abstract":"For most terrestrial plants, regeneration depends on the ability of seeds to germinate in the most favourable climatic conditions. Understanding seed germination phenology is thus crucial for predicting plant responses to environmental changes. However, a substantial gap persists regarding how microclimatic conditions influence germination in seasonal ecosystems. Here, we investigate the germination phenology of alpine plants in snow-related microclimates as a tool for predicting the resilience of plant communities to climate change. We conducted a continuous seasonal experiment with fresh seeds to investigate germination phenology in 54 co-occurring species from temperate and Mediterranean alpine communities. Using long-term field microclimatic data series, we precisely mimicked two contrasting microclimatic regimes in growth chambers: (1) windy exposed edges with a snow-free period in winter and warmer temperatures in summer (‘fellfield’) and (2) sheltered areas with lengthy snow cover and cooler temperatures (‘snowbed’). We validated the laboratory results with field sowing experiments to provide a complete picture of germination phenology. The analysis of phenology traits demonstrated that both communities displayed similar responses to microclimatic variation. Small microclimatic differences of 2–3°C a week, accumulated across a whole year in the laboratory, resulted in a quantifiable germination phenology delay in snowbed regime, with an average of 60 and 45 days for temperate and Mediterranean alpine respectively. The results from climatic chambers under realistic microclimatic regimes were consistent with the germination phenology registered from field experiments. We also observed macroclimatic effects manifested as reduced dormancy and increased autumn germination in Mediterranean alpine species. Synthesis. This study combines novel laboratory and field experimentation to tackle the understudied topic of germination phenology in habitats with sharp microclimatic gradients. Specifically, our findings suggest a predictable phenological shift in the germination of alpine plants along microclimatic gradients. In warmer conditions with reduced snow cover, alpine species are expected to advance germination 52 days on average, with potential disrupting effects on cold-adapted species with strict germination requirements. This highlights the role of germination phenology to determine plant-environmental relationships in mid-latitude ecosystems, with s…","author":[{"dropping-particle":"","family":"Espinosa del Alba","given":"C.","non-dropping-particle":"","parse-names":false,"suffix":""},{"dropping-particle":"","family":"Fernández-Pascual","given":"E.","non-dropping-particle":"","parse-names":false,"suffix":""},{"dropping-particle":"","family":"Jiménez-Alfaro","given":"B.","non-dropping-particle":"","parse-names":false,"suffix":""}],"container-title":"Journal of Ecology","id":"ITEM-1","issue":"November","issued":{"date-parts":[["2024"]]},"page":"1-14","title":"Microclimatic variation regulates seed germination phenology in alpine plant communities","type":"article-journal"},"uris":["http://www.mendeley.com/documents/?uuid=ab494808-3750-46f7-b429-39c2731e2a14"]}],"mendeley":{"formattedCitation":"(Espinosa del Alba &lt;i&gt;et al.&lt;/i&gt;, 2024)","manualFormatting":"Espinosa del Alba et al., (2024)","plainTextFormattedCitation":"(Espinosa del Alba et al., 2024)"},"properties":{"noteIndex":0},"schema":"https://github.com/citation-style-language/schema/raw/master/csl-citation.json"}</w:instrText>
+        <w:instrText>ADDIN CSL_CITATION {"citationItems":[{"id":"ITEM-1","itemData":{"DOI":"10.1111/1365-2745.14461","ISSN":"13652745","abstract":"For most terrestrial plants, regeneration depends on the ability of seeds to germinate in the most favourable climatic conditions. Understanding seed germination phenology is thus crucial for predicting plant responses to environmental changes. However, a substantial gap persists regarding how microclimatic conditions influence germination in seasonal ecosystems. Here, we investigate the germination phenology of alpine plants in snow-related microclimates as a tool for predicting the resilience of plant communities to climate change. We conducted a continuous seasonal experiment with fresh seeds to investigate germination phenology in 54 co-occurring species from temperate and Mediterranean alpine communities. Using long-term field microclimatic data series, we precisely mimicked two contrasting microclimatic regimes in growth chambers: (1) windy exposed edges with a snow-free period in winter and warmer temperatures in summer (‘fellfield’) and (2) sheltered areas with lengthy snow cover and cooler temperatures (‘snowbed’). We validated the laboratory results with field sowing experiments to provide a complete picture of germination phenology. The analysis of phenology traits demonstrated that both communities displayed similar responses to microclimatic variation. Small microclimatic differences of 2–3°C a week, accumulated across a whole year in the laboratory, resulted in a quantifiable germination phenology delay in snowbed regime, with an average of 60 and 45 days for temperate and Mediterranean alpine respectively. The results from climatic chambers under realistic microclimatic regimes were consistent with the germination phenology registered from field experiments. We also observed macroclimatic effects manifested as reduced dormancy and increased autumn germination in Mediterranean alpine species. Synthesis. This study combines novel laboratory and field experimentation to tackle the understudied topic of germination phenology in habitats with sharp microclimatic gradients. Specifically, our findings suggest a predictable phenological shift in the germination of alpine plants along microclimatic gradients. In warmer conditions with reduced snow cover, alpine species are expected to advance germination 52 days on average, with potential disrupting effects on cold-adapted species with strict germination requirements. This highlights the role of germination phenology to determine plant-environmental relationships in mid-latitude ecosystems, with s…","author":[{"dropping-particle":"","family":"Espinosa del Alba","given":"C.","non-dropping-particle":"","parse-names":false,"suffix":""},{"dropping-particle":"","family":"Fernández-Pascual","given":"E.","non-dropping-particle":"","parse-names":false,"suffix":""},{"dropping-particle":"","family":"Jiménez-Alfaro","given":"B.","non-dropping-particle":"","parse-names":false,"suffix":""}],"container-title":"Journal of Ecology","id":"ITEM-1","issue":"November","issued":{"date-parts":[["2024"]]},"page":"1-14","title":"Microclimatic variation regulates seed germination phenology in alpine plant communities","type":"article-journal"},"uris":["http://www.mendeley.com/documents/?uuid=ab494808-3750-46f7-b429-39c2731e2a14"]}],"mendeley":{"formattedCitation":"(Espinosa del Alba &lt;i&gt;et al.&lt;/i&gt;, 2024)","manualFormatting":"Espinosa del Alba et al., (2024)","plainTextFormattedCitation":"(Espinosa del Alba et al., 2024)","previouslyFormattedCitation":"(Espinosa del Alba &lt;i&gt;et al.&lt;/i&gt;, 2024)"},"properties":{"noteIndex":0},"schema":"https://github.com/citation-style-language/schema/raw/master/csl-citation.json"}</w:instrText>
       </w:r>
       <w:r>
         <w:rPr>
@@ -18817,14 +20126,34 @@
         </w:rPr>
         <w:t xml:space="preserve"> to 76% in </w:t>
       </w:r>
+      <w:proofErr w:type="spellStart"/>
       <w:r>
         <w:rPr>
           <w:i/>
           <w:iCs/>
           <w:lang w:val="en-GB"/>
         </w:rPr>
-        <w:t>Chrysobalanus icaco</w:t>
-      </w:r>
+        <w:t>Chrysobalanus</w:t>
+      </w:r>
+      <w:proofErr w:type="spellEnd"/>
+      <w:r>
+        <w:rPr>
+          <w:i/>
+          <w:iCs/>
+          <w:lang w:val="en-GB"/>
+        </w:rPr>
+        <w:t xml:space="preserve"> </w:t>
+      </w:r>
+      <w:proofErr w:type="spellStart"/>
+      <w:r>
+        <w:rPr>
+          <w:i/>
+          <w:iCs/>
+          <w:lang w:val="en-GB"/>
+        </w:rPr>
+        <w:t>icaco</w:t>
+      </w:r>
+      <w:proofErr w:type="spellEnd"/>
       <w:r>
         <w:rPr>
           <w:lang w:val="en-GB"/>
@@ -20346,7 +21675,6 @@
       <w:r>
         <w:t xml:space="preserve">. With the current biodiversity crisis, plant conservation is a global priority, especially </w:t>
       </w:r>
-      <w:proofErr w:type="gramStart"/>
       <w:r>
         <w:rPr>
           <w:i/>
@@ -20368,7 +21696,6 @@
         </w:rPr>
         <w:t>situ</w:t>
       </w:r>
-      <w:proofErr w:type="gramEnd"/>
       <w:r>
         <w:t xml:space="preserve"> conservation in seed banks. Having the necessary knowledge and appropriate methods to store and maintain seed viability in these facilities is vital</w:t>
       </w:r>
@@ -21021,12 +22348,14 @@
         </w:rPr>
         <w:t xml:space="preserve"> we focused on species-level traits, with the expectation that species with different ecological niches along an altitudinal and </w:t>
       </w:r>
+      <w:proofErr w:type="spellStart"/>
       <w:r>
         <w:rPr>
           <w:lang w:val="en-GB"/>
         </w:rPr>
         <w:t>microtopographical</w:t>
       </w:r>
+      <w:proofErr w:type="spellEnd"/>
       <w:r>
         <w:rPr>
           <w:lang w:val="en-GB"/>
@@ -21666,8 +22995,13 @@
         </w:rPr>
         <w:t>n the present study, w</w:t>
       </w:r>
-      <w:r>
-        <w:t xml:space="preserve">e </w:t>
+      <w:proofErr w:type="spellStart"/>
+      <w:r>
+        <w:t>e</w:t>
+      </w:r>
+      <w:proofErr w:type="spellEnd"/>
+      <w:r>
+        <w:t xml:space="preserve"> </w:t>
       </w:r>
       <w:r>
         <w:t>worked</w:t>
@@ -21809,13 +23143,8 @@
       <w:r>
         <w:t xml:space="preserve">and their </w:t>
       </w:r>
-      <w:proofErr w:type="gramStart"/>
-      <w:r>
-        <w:t>correlates</w:t>
-      </w:r>
-      <w:proofErr w:type="gramEnd"/>
-      <w:r>
-        <w:t xml:space="preserve"> and drivers</w:t>
+      <w:r>
+        <w:t>correlates and drivers</w:t>
       </w:r>
       <w:r>
         <w:t xml:space="preserve"> </w:t>
@@ -21856,19 +23185,19 @@
       <w:r>
         <w:t xml:space="preserve">regional </w:t>
       </w:r>
-      <w:proofErr w:type="gramStart"/>
-      <w:r>
-        <w:t>altitudinal</w:t>
-      </w:r>
-      <w:proofErr w:type="gramEnd"/>
-      <w:r>
-        <w:t xml:space="preserve"> and </w:t>
+      <w:r>
+        <w:t xml:space="preserve">altitudinal and </w:t>
       </w:r>
       <w:r>
         <w:t xml:space="preserve">local </w:t>
       </w:r>
-      <w:r>
-        <w:t xml:space="preserve">microtopographical gradients. Nevertheless, </w:t>
+      <w:proofErr w:type="spellStart"/>
+      <w:r>
+        <w:t>microtopographical</w:t>
+      </w:r>
+      <w:proofErr w:type="spellEnd"/>
+      <w:r>
+        <w:t xml:space="preserve"> gradients. Nevertheless, </w:t>
       </w:r>
       <w:r>
         <w:t xml:space="preserve">collective and global efforts are necessary to </w:t>
@@ -21880,15 +23209,7 @@
         <w:t>few data available for wild species</w:t>
       </w:r>
       <w:r>
-        <w:t xml:space="preserve"> </w:t>
-      </w:r>
-      <w:proofErr w:type="gramStart"/>
-      <w:r>
-        <w:t>in order to</w:t>
-      </w:r>
-      <w:proofErr w:type="gramEnd"/>
-      <w:r>
-        <w:t xml:space="preserve"> disentangle seed oil patterns across species and vegetation types.</w:t>
+        <w:t xml:space="preserve"> in order to disentangle seed oil patterns across species and vegetation types.</w:t>
       </w:r>
     </w:p>
     <w:p>
@@ -21928,6 +23249,396 @@
           <w:lang w:val="en-GB"/>
         </w:rPr>
       </w:pPr>
+      <w:r>
+        <w:rPr>
+          <w:lang w:val="en-GB"/>
+        </w:rPr>
+        <w:t>Figure 1. (</w:t>
+      </w:r>
+      <w:r>
+        <w:rPr>
+          <w:b/>
+          <w:bCs/>
+          <w:lang w:val="en-GB"/>
+        </w:rPr>
+        <w:t>a</w:t>
+      </w:r>
+      <w:r>
+        <w:rPr>
+          <w:lang w:val="en-GB"/>
+        </w:rPr>
+        <w:t>) Fatty acid biochemical properties; (</w:t>
+      </w:r>
+      <w:r>
+        <w:rPr>
+          <w:b/>
+          <w:bCs/>
+          <w:lang w:val="en-GB"/>
+        </w:rPr>
+        <w:t>b</w:t>
+      </w:r>
+      <w:r>
+        <w:rPr>
+          <w:lang w:val="en-GB"/>
+        </w:rPr>
+        <w:t>) Altitudinal oil content and unsaturated UFA/SFA ratio (Unsaturated Fatty Acids /Saturated Fatty Acids) patterns expected in our study.</w:t>
+      </w:r>
+    </w:p>
+    <w:p>
+      <w:pPr>
+        <w:spacing w:line="360" w:lineRule="auto"/>
+        <w:jc w:val="both"/>
+        <w:rPr>
+          <w:lang w:val="en-GB"/>
+        </w:rPr>
+      </w:pPr>
+      <w:r>
+        <w:rPr>
+          <w:lang w:val="en-GB"/>
+        </w:rPr>
+        <w:t>Fig</w:t>
+      </w:r>
+      <w:r>
+        <w:rPr>
+          <w:lang w:val="en-GB"/>
+        </w:rPr>
+        <w:t>ure</w:t>
+      </w:r>
+      <w:r>
+        <w:rPr>
+          <w:lang w:val="en-GB"/>
+        </w:rPr>
+        <w:t xml:space="preserve"> </w:t>
+      </w:r>
+      <w:r>
+        <w:rPr>
+          <w:lang w:val="en-GB"/>
+        </w:rPr>
+        <w:t>2. Local species oil content and composition (n=47). (</w:t>
+      </w:r>
+      <w:r>
+        <w:rPr>
+          <w:b/>
+          <w:bCs/>
+          <w:lang w:val="en-GB"/>
+        </w:rPr>
+        <w:t>a</w:t>
+      </w:r>
+      <w:r>
+        <w:rPr>
+          <w:lang w:val="en-GB"/>
+        </w:rPr>
+        <w:t>) Oil content (%) per species, colours representing orders as panel D. (</w:t>
+      </w:r>
+      <w:r>
+        <w:rPr>
+          <w:b/>
+          <w:bCs/>
+          <w:lang w:val="en-GB"/>
+        </w:rPr>
+        <w:t>b</w:t>
+      </w:r>
+      <w:r>
+        <w:rPr>
+          <w:lang w:val="en-GB"/>
+        </w:rPr>
+        <w:t>) Seed oil composition of fatty acids with more than 10% relative proportion on average across species. (</w:t>
+      </w:r>
+      <w:r>
+        <w:rPr>
+          <w:b/>
+          <w:bCs/>
+          <w:lang w:val="en-GB"/>
+        </w:rPr>
+        <w:t>c</w:t>
+      </w:r>
+      <w:r>
+        <w:rPr>
+          <w:lang w:val="en-GB"/>
+        </w:rPr>
+        <w:t>) Seed oil composition per species with fatty acids divided between Unsaturated Fatty Acids (UFA) and Saturated Fatty Acids (SFA). (</w:t>
+      </w:r>
+      <w:r>
+        <w:rPr>
+          <w:b/>
+          <w:bCs/>
+          <w:lang w:val="en-GB"/>
+        </w:rPr>
+        <w:t>d</w:t>
+      </w:r>
+      <w:r>
+        <w:rPr>
+          <w:lang w:val="en-GB"/>
+        </w:rPr>
+        <w:t>) PCA with species as points and (</w:t>
+      </w:r>
+      <w:r>
+        <w:rPr>
+          <w:b/>
+          <w:bCs/>
+          <w:lang w:val="en-GB"/>
+        </w:rPr>
+        <w:t>e</w:t>
+      </w:r>
+      <w:r>
+        <w:rPr>
+          <w:lang w:val="en-GB"/>
+        </w:rPr>
+        <w:t>) variables directions and contributions.</w:t>
+      </w:r>
+    </w:p>
+    <w:p>
+      <w:pPr>
+        <w:spacing w:line="360" w:lineRule="auto"/>
+        <w:jc w:val="both"/>
+        <w:rPr>
+          <w:lang w:val="en-GB"/>
+        </w:rPr>
+      </w:pPr>
+      <w:r>
+        <w:rPr>
+          <w:lang w:val="en-GB"/>
+        </w:rPr>
+        <w:t>Figure 3. Regional oil content patterns (n=80 species). (</w:t>
+      </w:r>
+      <w:r>
+        <w:rPr>
+          <w:b/>
+          <w:bCs/>
+          <w:lang w:val="en-GB"/>
+        </w:rPr>
+        <w:t>a</w:t>
+      </w:r>
+      <w:r>
+        <w:rPr>
+          <w:lang w:val="en-GB"/>
+        </w:rPr>
+        <w:t>) Seed oil content (%) between regional altitudinal distribution showed by different colours. (</w:t>
+      </w:r>
+      <w:r>
+        <w:rPr>
+          <w:b/>
+          <w:bCs/>
+          <w:lang w:val="en-GB"/>
+        </w:rPr>
+        <w:t>b</w:t>
+      </w:r>
+      <w:r>
+        <w:rPr>
+          <w:lang w:val="en-GB"/>
+        </w:rPr>
+        <w:t>) Seed oil content (%) and seed mass (mg) non-significant relationship (from MCMC-GLMMs models with gaussian family) showed by posterior mean (post. mean) and credible intervals (CI); if CI values do not overlap with 0, they indicate a significant relationship.</w:t>
+      </w:r>
+    </w:p>
+    <w:p>
+      <w:pPr>
+        <w:spacing w:line="360" w:lineRule="auto"/>
+        <w:jc w:val="both"/>
+        <w:rPr>
+          <w:lang w:val="en-GB"/>
+        </w:rPr>
+      </w:pPr>
+      <w:r>
+        <w:rPr>
+          <w:lang w:val="en-GB"/>
+        </w:rPr>
+        <w:lastRenderedPageBreak/>
+        <w:t>Figure 4. Seed oil content and ratio UFA/SFA biological correlates, significances from MCMC-GLMM models (Gaussian family) showed by posterior mean (post. mean) and credible intervals (CI); if CI values do not overlap with 0, they indicate a significant relationship. (</w:t>
+      </w:r>
+      <w:r>
+        <w:rPr>
+          <w:b/>
+          <w:bCs/>
+          <w:lang w:val="en-GB"/>
+        </w:rPr>
+        <w:t>a</w:t>
+      </w:r>
+      <w:r>
+        <w:rPr>
+          <w:lang w:val="en-GB"/>
+        </w:rPr>
+        <w:t>) Correlation between seed mass, oil content, and UFA/SFA ratio. (</w:t>
+      </w:r>
+      <w:r>
+        <w:rPr>
+          <w:b/>
+          <w:bCs/>
+          <w:lang w:val="en-GB"/>
+        </w:rPr>
+        <w:t>b</w:t>
+      </w:r>
+      <w:r>
+        <w:rPr>
+          <w:lang w:val="en-GB"/>
+        </w:rPr>
+        <w:t>) Correlation between seed longevity (p50, from GENSTAT probit analysis), oil content, and UFA/SFA ratio. (</w:t>
+      </w:r>
+      <w:r>
+        <w:rPr>
+          <w:b/>
+          <w:bCs/>
+          <w:lang w:val="en-GB"/>
+        </w:rPr>
+        <w:t>c</w:t>
+      </w:r>
+      <w:r>
+        <w:rPr>
+          <w:lang w:val="en-GB"/>
+        </w:rPr>
+        <w:t xml:space="preserve">) Correlation between germination timing (EHS, from </w:t>
+      </w:r>
+      <w:r>
+        <w:rPr>
+          <w:lang w:val="en-GB"/>
+        </w:rPr>
+        <w:fldChar w:fldCharType="begin" w:fldLock="1"/>
+      </w:r>
+      <w:r>
+        <w:rPr>
+          <w:lang w:val="en-GB"/>
+        </w:rPr>
+        <w:instrText>ADDIN CSL_CITATION {"citationItems":[{"id":"ITEM-1","itemData":{"DOI":"10.1111/1365-2745.14461","ISSN":"13652745","abstract":"For most terrestrial plants, regeneration depends on the ability of seeds to germinate in the most favourable climatic conditions. Understanding seed germination phenology is thus crucial for predicting plant responses to environmental changes. However, a substantial gap persists regarding how microclimatic conditions influence germination in seasonal ecosystems. Here, we investigate the germination phenology of alpine plants in snow-related microclimates as a tool for predicting the resilience of plant communities to climate change. We conducted a continuous seasonal experiment with fresh seeds to investigate germination phenology in 54 co-occurring species from temperate and Mediterranean alpine communities. Using long-term field microclimatic data series, we precisely mimicked two contrasting microclimatic regimes in growth chambers: (1) windy exposed edges with a snow-free period in winter and warmer temperatures in summer (‘fellfield’) and (2) sheltered areas with lengthy snow cover and cooler temperatures (‘snowbed’). We validated the laboratory results with field sowing experiments to provide a complete picture of germination phenology. The analysis of phenology traits demonstrated that both communities displayed similar responses to microclimatic variation. Small microclimatic differences of 2–3°C a week, accumulated across a whole year in the laboratory, resulted in a quantifiable germination phenology delay in snowbed regime, with an average of 60 and 45 days for temperate and Mediterranean alpine respectively. The results from climatic chambers under realistic microclimatic regimes were consistent with the germination phenology registered from field experiments. We also observed macroclimatic effects manifested as reduced dormancy and increased autumn germination in Mediterranean alpine species. Synthesis. This study combines novel laboratory and field experimentation to tackle the understudied topic of germination phenology in habitats with sharp microclimatic gradients. Specifically, our findings suggest a predictable phenological shift in the germination of alpine plants along microclimatic gradients. In warmer conditions with reduced snow cover, alpine species are expected to advance germination 52 days on average, with potential disrupting effects on cold-adapted species with strict germination requirements. This highlights the role of germination phenology to determine plant-environmental relationships in mid-latitude ecosystems, with s…","author":[{"dropping-particle":"","family":"Espinosa del Alba","given":"C.","non-dropping-particle":"","parse-names":false,"suffix":""},{"dropping-particle":"","family":"Fernández-Pascual","given":"E.","non-dropping-particle":"","parse-names":false,"suffix":""},{"dropping-particle":"","family":"Jiménez-Alfaro","given":"B.","non-dropping-particle":"","parse-names":false,"suffix":""}],"container-title":"Journal of Ecology","id":"ITEM-1","issue":"November","issued":{"date-parts":[["2024"]]},"page":"1-14","title":"Microclimatic variation regulates seed germination phenology in alpine plant communities","type":"article-journal"},"uris":["http://www.mendeley.com/documents/?uuid=ab494808-3750-46f7-b429-39c2731e2a14"]}],"mendeley":{"formattedCitation":"(Espinosa del Alba &lt;i&gt;et al.&lt;/i&gt;, 2024)","manualFormatting":"Espinosa del Alba et al., (2024)","plainTextFormattedCitation":"(Espinosa del Alba et al., 2024)","previouslyFormattedCitation":"(Espinosa del Alba &lt;i&gt;et al.&lt;/i&gt;, 2024)"},"properties":{"noteIndex":0},"schema":"https://github.com/citation-style-language/schema/raw/master/csl-citation.json"}</w:instrText>
+      </w:r>
+      <w:r>
+        <w:rPr>
+          <w:lang w:val="en-GB"/>
+        </w:rPr>
+        <w:fldChar w:fldCharType="separate"/>
+      </w:r>
+      <w:r>
+        <w:rPr>
+          <w:noProof/>
+          <w:lang w:val="en-GB"/>
+        </w:rPr>
+        <w:t xml:space="preserve">Espinosa del Alba </w:t>
+      </w:r>
+      <w:r>
+        <w:rPr>
+          <w:i/>
+          <w:noProof/>
+          <w:lang w:val="en-GB"/>
+        </w:rPr>
+        <w:t>et al.</w:t>
+      </w:r>
+      <w:r>
+        <w:rPr>
+          <w:noProof/>
+          <w:lang w:val="en-GB"/>
+        </w:rPr>
+        <w:t xml:space="preserve">, </w:t>
+      </w:r>
+      <w:r>
+        <w:rPr>
+          <w:noProof/>
+          <w:lang w:val="en-GB"/>
+        </w:rPr>
+        <w:t>(</w:t>
+      </w:r>
+      <w:r>
+        <w:rPr>
+          <w:noProof/>
+          <w:lang w:val="en-GB"/>
+        </w:rPr>
+        <w:t>2024)</w:t>
+      </w:r>
+      <w:r>
+        <w:rPr>
+          <w:lang w:val="en-GB"/>
+        </w:rPr>
+        <w:fldChar w:fldCharType="end"/>
+      </w:r>
+      <w:r>
+        <w:t xml:space="preserve">, oil content and UFA/SFA ratio. </w:t>
+      </w:r>
+      <w:r>
+        <w:rPr>
+          <w:lang w:val="en-GB"/>
+        </w:rPr>
+        <w:t>Colours represent the different plant orders.</w:t>
+      </w:r>
+    </w:p>
+    <w:p>
+      <w:pPr>
+        <w:spacing w:line="360" w:lineRule="auto"/>
+        <w:jc w:val="both"/>
+        <w:rPr>
+          <w:lang w:val="en-GB"/>
+        </w:rPr>
+      </w:pPr>
+      <w:r>
+        <w:rPr>
+          <w:lang w:val="en-GB"/>
+        </w:rPr>
+        <w:t>Figure 5. Seed oil content ecological trade-offs, oil content and ratio UFA/SFA log-transformed for MCMC-GLMM models (family=Gaussian, n=46), significances showed by posterior mean and credible intervals (CI); if CI values does not overlap with 0 indicate a significant relationship. (</w:t>
+      </w:r>
+      <w:r>
+        <w:rPr>
+          <w:b/>
+          <w:bCs/>
+          <w:lang w:val="en-GB"/>
+        </w:rPr>
+        <w:t>a</w:t>
+      </w:r>
+      <w:r>
+        <w:rPr>
+          <w:lang w:val="en-GB"/>
+        </w:rPr>
+        <w:t xml:space="preserve">) Relationship with GDD (Growing Degree Days </w:t>
+      </w:r>
+      <w:r>
+        <w:rPr>
+          <w:noProof/>
+          <w:lang w:val="en-GB"/>
+        </w:rPr>
+        <w:t>°C</w:t>
+      </w:r>
+      <w:r>
+        <w:rPr>
+          <w:lang w:val="en-GB"/>
+        </w:rPr>
+        <w:t>); (</w:t>
+      </w:r>
+      <w:r>
+        <w:rPr>
+          <w:b/>
+          <w:bCs/>
+          <w:lang w:val="en-GB"/>
+        </w:rPr>
+        <w:t>b</w:t>
+      </w:r>
+      <w:r>
+        <w:rPr>
+          <w:lang w:val="en-GB"/>
+        </w:rPr>
+        <w:t xml:space="preserve">) Relationship with FDD (Freezing Degree Days </w:t>
+      </w:r>
+      <w:r>
+        <w:rPr>
+          <w:noProof/>
+          <w:lang w:val="en-GB"/>
+        </w:rPr>
+        <w:t>°C</w:t>
+      </w:r>
+      <w:r>
+        <w:rPr>
+          <w:lang w:val="en-GB"/>
+        </w:rPr>
+        <w:t>) and (</w:t>
+      </w:r>
+      <w:r>
+        <w:rPr>
+          <w:b/>
+          <w:bCs/>
+          <w:lang w:val="en-GB"/>
+        </w:rPr>
+        <w:t>c</w:t>
+      </w:r>
+      <w:r>
+        <w:rPr>
+          <w:lang w:val="en-GB"/>
+        </w:rPr>
+        <w:t>) relationship with Snow days.</w:t>
+      </w:r>
     </w:p>
     <w:p>
       <w:pPr>
@@ -22806,6 +24517,7 @@
           <w:noProof/>
           <w:kern w:val="0"/>
         </w:rPr>
+        <w:lastRenderedPageBreak/>
         <w:t>Davies RM, Newton RJ, Hay FR, Probert RJ</w:t>
       </w:r>
       <w:r>
@@ -24228,7 +25940,16 @@
           <w:noProof/>
           <w:kern w:val="0"/>
         </w:rPr>
-        <w:t xml:space="preserve">. A comparative study of seed morphology in relation to desiccation tolerance and other physiological responses in 71 Eastern Australian rainforest species. </w:t>
+        <w:t xml:space="preserve">. A comparative study of seed morphology in relation to desiccation tolerance and other physiological responses in 71 Eastern Australian </w:t>
+      </w:r>
+      <w:r>
+        <w:rPr>
+          <w:rFonts w:ascii="Calibri" w:hAnsi="Calibri" w:cs="Calibri"/>
+          <w:noProof/>
+          <w:kern w:val="0"/>
+        </w:rPr>
+        <w:lastRenderedPageBreak/>
+        <w:t xml:space="preserve">rainforest species. </w:t>
       </w:r>
       <w:r>
         <w:rPr>
